--- a/interviste/Interviste - Deborah.docx
+++ b/interviste/Interviste - Deborah.docx
@@ -4012,6 +4012,50 @@
           <w:szCs w:val="24"/>
         </w:rPr>
       </w:pPr>
+      <w:r>
+        <w:rPr>
+          <w:rFonts w:ascii="Times New Roman" w:eastAsia="Times New Roman" w:hAnsi="Times New Roman" w:cs="Times New Roman"/>
+          <w:sz w:val="24"/>
+          <w:szCs w:val="24"/>
+        </w:rPr>
+        <w:t xml:space="preserve">Uso </w:t>
+      </w:r>
+      <w:proofErr w:type="spellStart"/>
+      <w:r>
+        <w:rPr>
+          <w:rFonts w:ascii="Times New Roman" w:eastAsia="Times New Roman" w:hAnsi="Times New Roman" w:cs="Times New Roman"/>
+          <w:sz w:val="24"/>
+          <w:szCs w:val="24"/>
+        </w:rPr>
+        <w:t>prodigit</w:t>
+      </w:r>
+      <w:proofErr w:type="spellEnd"/>
+      <w:r>
+        <w:rPr>
+          <w:rFonts w:ascii="Times New Roman" w:eastAsia="Times New Roman" w:hAnsi="Times New Roman" w:cs="Times New Roman"/>
+          <w:sz w:val="24"/>
+          <w:szCs w:val="24"/>
+        </w:rPr>
+        <w:t xml:space="preserve"> per la prenotazione delle aule quando devo seguire le lezioni in presenza. Mi impegno a seguire quante più lezioni possibili quindi uso molto spesso </w:t>
+      </w:r>
+      <w:proofErr w:type="spellStart"/>
+      <w:r>
+        <w:rPr>
+          <w:rFonts w:ascii="Times New Roman" w:eastAsia="Times New Roman" w:hAnsi="Times New Roman" w:cs="Times New Roman"/>
+          <w:sz w:val="24"/>
+          <w:szCs w:val="24"/>
+        </w:rPr>
+        <w:t>Prodigit</w:t>
+      </w:r>
+      <w:proofErr w:type="spellEnd"/>
+      <w:r>
+        <w:rPr>
+          <w:rFonts w:ascii="Times New Roman" w:eastAsia="Times New Roman" w:hAnsi="Times New Roman" w:cs="Times New Roman"/>
+          <w:sz w:val="24"/>
+          <w:szCs w:val="24"/>
+        </w:rPr>
+        <w:t xml:space="preserve">. </w:t>
+      </w:r>
     </w:p>
     <w:p>
       <w:pPr>
@@ -4066,6 +4110,49 @@
       <w:pPr>
         <w:pStyle w:val="Paragrafoelenco"/>
         <w:numPr>
+          <w:ilvl w:val="1"/>
+          <w:numId w:val="8"/>
+        </w:numPr>
+        <w:jc w:val="both"/>
+        <w:rPr>
+          <w:rFonts w:ascii="Times New Roman" w:eastAsia="Times New Roman" w:hAnsi="Times New Roman" w:cs="Times New Roman"/>
+          <w:b/>
+          <w:bCs/>
+          <w:sz w:val="24"/>
+          <w:szCs w:val="24"/>
+        </w:rPr>
+      </w:pPr>
+      <w:r>
+        <w:rPr>
+          <w:rFonts w:ascii="Times New Roman" w:eastAsia="Times New Roman" w:hAnsi="Times New Roman" w:cs="Times New Roman"/>
+          <w:sz w:val="24"/>
+          <w:szCs w:val="24"/>
+        </w:rPr>
+        <w:t xml:space="preserve">Utilizzo </w:t>
+      </w:r>
+      <w:proofErr w:type="spellStart"/>
+      <w:r>
+        <w:rPr>
+          <w:rFonts w:ascii="Times New Roman" w:eastAsia="Times New Roman" w:hAnsi="Times New Roman" w:cs="Times New Roman"/>
+          <w:sz w:val="24"/>
+          <w:szCs w:val="24"/>
+        </w:rPr>
+        <w:t>Prodigit</w:t>
+      </w:r>
+      <w:proofErr w:type="spellEnd"/>
+      <w:r>
+        <w:rPr>
+          <w:rFonts w:ascii="Times New Roman" w:eastAsia="Times New Roman" w:hAnsi="Times New Roman" w:cs="Times New Roman"/>
+          <w:sz w:val="24"/>
+          <w:szCs w:val="24"/>
+        </w:rPr>
+        <w:t xml:space="preserve"> unicamente da cellulare in quanto prenoto sempre il posto in aula poco prima dell’ingresso</w:t>
+      </w:r>
+    </w:p>
+    <w:p>
+      <w:pPr>
+        <w:pStyle w:val="Paragrafoelenco"/>
+        <w:numPr>
           <w:ilvl w:val="0"/>
           <w:numId w:val="8"/>
         </w:numPr>
@@ -4115,6 +4202,49 @@
       <w:pPr>
         <w:pStyle w:val="Paragrafoelenco"/>
         <w:numPr>
+          <w:ilvl w:val="1"/>
+          <w:numId w:val="8"/>
+        </w:numPr>
+        <w:jc w:val="both"/>
+        <w:rPr>
+          <w:rFonts w:ascii="Times New Roman" w:eastAsia="Times New Roman" w:hAnsi="Times New Roman" w:cs="Times New Roman"/>
+          <w:b/>
+          <w:bCs/>
+          <w:sz w:val="24"/>
+          <w:szCs w:val="24"/>
+        </w:rPr>
+      </w:pPr>
+      <w:r>
+        <w:rPr>
+          <w:rFonts w:ascii="Times New Roman" w:eastAsia="Times New Roman" w:hAnsi="Times New Roman" w:cs="Times New Roman"/>
+          <w:sz w:val="24"/>
+          <w:szCs w:val="24"/>
+        </w:rPr>
+        <w:t xml:space="preserve">La mia esperienza riguarda quindi quella di prenotare il posto in aula poco prima dell’inizio della lezione, mentre cammino per andare all’università. In questo il sito non mi aiuta in quanto l’interfaccia non è abbastanza semplice e impiego troppo tempo ogni volta per </w:t>
+      </w:r>
+      <w:proofErr w:type="spellStart"/>
+      <w:r>
+        <w:rPr>
+          <w:rFonts w:ascii="Times New Roman" w:eastAsia="Times New Roman" w:hAnsi="Times New Roman" w:cs="Times New Roman"/>
+          <w:sz w:val="24"/>
+          <w:szCs w:val="24"/>
+        </w:rPr>
+        <w:t>effettutare</w:t>
+      </w:r>
+      <w:proofErr w:type="spellEnd"/>
+      <w:r>
+        <w:rPr>
+          <w:rFonts w:ascii="Times New Roman" w:eastAsia="Times New Roman" w:hAnsi="Times New Roman" w:cs="Times New Roman"/>
+          <w:sz w:val="24"/>
+          <w:szCs w:val="24"/>
+        </w:rPr>
+        <w:t xml:space="preserve"> la prenotazione</w:t>
+      </w:r>
+    </w:p>
+    <w:p>
+      <w:pPr>
+        <w:pStyle w:val="Paragrafoelenco"/>
+        <w:numPr>
           <w:ilvl w:val="0"/>
           <w:numId w:val="8"/>
         </w:numPr>
@@ -4208,6 +4338,103 @@
       <w:pPr>
         <w:pStyle w:val="Paragrafoelenco"/>
         <w:numPr>
+          <w:ilvl w:val="1"/>
+          <w:numId w:val="8"/>
+        </w:numPr>
+        <w:jc w:val="both"/>
+        <w:rPr>
+          <w:rFonts w:ascii="Times New Roman" w:eastAsia="Times New Roman" w:hAnsi="Times New Roman" w:cs="Times New Roman"/>
+          <w:b/>
+          <w:bCs/>
+          <w:sz w:val="24"/>
+          <w:szCs w:val="24"/>
+        </w:rPr>
+      </w:pPr>
+      <w:r>
+        <w:rPr>
+          <w:rFonts w:ascii="Times New Roman" w:eastAsia="Times New Roman" w:hAnsi="Times New Roman" w:cs="Times New Roman"/>
+          <w:sz w:val="24"/>
+          <w:szCs w:val="24"/>
+        </w:rPr>
+        <w:t xml:space="preserve">Si, ho </w:t>
+      </w:r>
+      <w:proofErr w:type="spellStart"/>
+      <w:r>
+        <w:rPr>
+          <w:rFonts w:ascii="Times New Roman" w:eastAsia="Times New Roman" w:hAnsi="Times New Roman" w:cs="Times New Roman"/>
+          <w:sz w:val="24"/>
+          <w:szCs w:val="24"/>
+        </w:rPr>
+        <w:t>telegram</w:t>
+      </w:r>
+      <w:proofErr w:type="spellEnd"/>
+      <w:r>
+        <w:rPr>
+          <w:rFonts w:ascii="Times New Roman" w:eastAsia="Times New Roman" w:hAnsi="Times New Roman" w:cs="Times New Roman"/>
+          <w:sz w:val="24"/>
+          <w:szCs w:val="24"/>
+        </w:rPr>
+        <w:t xml:space="preserve"> e uso assiduamente bot </w:t>
+      </w:r>
+      <w:proofErr w:type="spellStart"/>
+      <w:r>
+        <w:rPr>
+          <w:rFonts w:ascii="Times New Roman" w:eastAsia="Times New Roman" w:hAnsi="Times New Roman" w:cs="Times New Roman"/>
+          <w:sz w:val="24"/>
+          <w:szCs w:val="24"/>
+        </w:rPr>
+        <w:t>telegram</w:t>
+      </w:r>
+      <w:proofErr w:type="spellEnd"/>
+      <w:r>
+        <w:rPr>
+          <w:rFonts w:ascii="Times New Roman" w:eastAsia="Times New Roman" w:hAnsi="Times New Roman" w:cs="Times New Roman"/>
+          <w:sz w:val="24"/>
+          <w:szCs w:val="24"/>
+        </w:rPr>
+        <w:t xml:space="preserve">. Penso siano </w:t>
+      </w:r>
+      <w:proofErr w:type="spellStart"/>
+      <w:r>
+        <w:rPr>
+          <w:rFonts w:ascii="Times New Roman" w:eastAsia="Times New Roman" w:hAnsi="Times New Roman" w:cs="Times New Roman"/>
+          <w:sz w:val="24"/>
+          <w:szCs w:val="24"/>
+        </w:rPr>
+        <w:t>un’ottimo</w:t>
+      </w:r>
+      <w:proofErr w:type="spellEnd"/>
+      <w:r>
+        <w:rPr>
+          <w:rFonts w:ascii="Times New Roman" w:eastAsia="Times New Roman" w:hAnsi="Times New Roman" w:cs="Times New Roman"/>
+          <w:sz w:val="24"/>
+          <w:szCs w:val="24"/>
+        </w:rPr>
+        <w:t xml:space="preserve"> tool messo a disposizione da </w:t>
+      </w:r>
+      <w:proofErr w:type="spellStart"/>
+      <w:r>
+        <w:rPr>
+          <w:rFonts w:ascii="Times New Roman" w:eastAsia="Times New Roman" w:hAnsi="Times New Roman" w:cs="Times New Roman"/>
+          <w:sz w:val="24"/>
+          <w:szCs w:val="24"/>
+        </w:rPr>
+        <w:t>telegram</w:t>
+      </w:r>
+      <w:proofErr w:type="spellEnd"/>
+      <w:r>
+        <w:rPr>
+          <w:rFonts w:ascii="Times New Roman" w:eastAsia="Times New Roman" w:hAnsi="Times New Roman" w:cs="Times New Roman"/>
+          <w:sz w:val="24"/>
+          <w:szCs w:val="24"/>
+        </w:rPr>
+        <w:t xml:space="preserve"> e molti sono interessanti e utili. Per questo sono sempre alla ricerca di nuovi bot che possano semplificarmi la vita</w:t>
+      </w:r>
+    </w:p>
+    <w:p>
+      <w:pPr>
+        <w:pStyle w:val="Paragrafoelenco"/>
+        <w:numPr>
           <w:ilvl w:val="0"/>
           <w:numId w:val="8"/>
         </w:numPr>
@@ -4257,6 +4484,49 @@
       <w:pPr>
         <w:pStyle w:val="Paragrafoelenco"/>
         <w:numPr>
+          <w:ilvl w:val="1"/>
+          <w:numId w:val="8"/>
+        </w:numPr>
+        <w:jc w:val="both"/>
+        <w:rPr>
+          <w:rFonts w:ascii="Times New Roman" w:eastAsia="Times New Roman" w:hAnsi="Times New Roman" w:cs="Times New Roman"/>
+          <w:b/>
+          <w:bCs/>
+          <w:sz w:val="24"/>
+          <w:szCs w:val="24"/>
+        </w:rPr>
+      </w:pPr>
+      <w:r>
+        <w:rPr>
+          <w:rFonts w:ascii="Times New Roman" w:eastAsia="Times New Roman" w:hAnsi="Times New Roman" w:cs="Times New Roman"/>
+          <w:sz w:val="24"/>
+          <w:szCs w:val="24"/>
+        </w:rPr>
+        <w:t xml:space="preserve">Uso </w:t>
+      </w:r>
+      <w:proofErr w:type="spellStart"/>
+      <w:r>
+        <w:rPr>
+          <w:rFonts w:ascii="Times New Roman" w:eastAsia="Times New Roman" w:hAnsi="Times New Roman" w:cs="Times New Roman"/>
+          <w:sz w:val="24"/>
+          <w:szCs w:val="24"/>
+        </w:rPr>
+        <w:t>telegram</w:t>
+      </w:r>
+      <w:proofErr w:type="spellEnd"/>
+      <w:r>
+        <w:rPr>
+          <w:rFonts w:ascii="Times New Roman" w:eastAsia="Times New Roman" w:hAnsi="Times New Roman" w:cs="Times New Roman"/>
+          <w:sz w:val="24"/>
+          <w:szCs w:val="24"/>
+        </w:rPr>
+        <w:t xml:space="preserve"> assiduamente per l’università. Soprattutto per rapportarmi con i colleghi (come in gruppi e chat)</w:t>
+      </w:r>
+    </w:p>
+    <w:p>
+      <w:pPr>
+        <w:pStyle w:val="Paragrafoelenco"/>
+        <w:numPr>
           <w:ilvl w:val="0"/>
           <w:numId w:val="8"/>
         </w:numPr>
@@ -4306,6 +4576,39 @@
       <w:pPr>
         <w:pStyle w:val="Paragrafoelenco"/>
         <w:numPr>
+          <w:ilvl w:val="1"/>
+          <w:numId w:val="8"/>
+        </w:numPr>
+        <w:jc w:val="both"/>
+        <w:rPr>
+          <w:rFonts w:ascii="Times New Roman" w:eastAsia="Times New Roman" w:hAnsi="Times New Roman" w:cs="Times New Roman"/>
+          <w:b/>
+          <w:bCs/>
+          <w:sz w:val="24"/>
+          <w:szCs w:val="24"/>
+        </w:rPr>
+      </w:pPr>
+      <w:r>
+        <w:rPr>
+          <w:rFonts w:ascii="Times New Roman" w:eastAsia="Times New Roman" w:hAnsi="Times New Roman" w:cs="Times New Roman"/>
+          <w:sz w:val="24"/>
+          <w:szCs w:val="24"/>
+        </w:rPr>
+        <w:t xml:space="preserve">La funzione che mi dà più difficoltà è l’iter di prenotazione di aula. La difficoltà più grande è l’accesso. Richiede sempre il login, non mi permette di salvare le credenziali e se sbaglio l’utente o la password mi fa reinserire tutto da capo quindi mi fa perdere tempo. </w:t>
+      </w:r>
+      <w:r>
+        <w:rPr>
+          <w:rFonts w:ascii="Times New Roman" w:eastAsia="Times New Roman" w:hAnsi="Times New Roman" w:cs="Times New Roman"/>
+          <w:sz w:val="24"/>
+          <w:szCs w:val="24"/>
+        </w:rPr>
+        <w:t xml:space="preserve">Non riesco a prenotarmi in modo facile e veloce, devo per forza dedicargli tutta la mia concentrazione. I box per l’inserimento delle credenziali sono piccoli. </w:t>
+      </w:r>
+    </w:p>
+    <w:p>
+      <w:pPr>
+        <w:pStyle w:val="Paragrafoelenco"/>
+        <w:numPr>
           <w:ilvl w:val="0"/>
           <w:numId w:val="8"/>
         </w:numPr>
@@ -4331,303 +4634,46 @@
     </w:p>
     <w:p>
       <w:pPr>
-        <w:jc w:val="both"/>
-        <w:rPr>
-          <w:rFonts w:ascii="Times New Roman" w:eastAsia="Times New Roman" w:hAnsi="Times New Roman" w:cs="Times New Roman"/>
-          <w:b/>
-          <w:bCs/>
-          <w:sz w:val="24"/>
-          <w:szCs w:val="24"/>
-        </w:rPr>
-      </w:pPr>
-    </w:p>
-    <w:p>
-      <w:pPr>
-        <w:jc w:val="both"/>
-        <w:rPr>
-          <w:rFonts w:ascii="Times New Roman" w:eastAsia="Times New Roman" w:hAnsi="Times New Roman" w:cs="Times New Roman"/>
-          <w:b/>
-          <w:bCs/>
-          <w:sz w:val="24"/>
-          <w:szCs w:val="24"/>
-        </w:rPr>
-      </w:pPr>
-    </w:p>
-    <w:p>
-      <w:pPr>
-        <w:jc w:val="both"/>
-        <w:rPr>
-          <w:rFonts w:ascii="Times New Roman" w:eastAsia="Times New Roman" w:hAnsi="Times New Roman" w:cs="Times New Roman"/>
-          <w:b/>
-          <w:bCs/>
-          <w:sz w:val="24"/>
-          <w:szCs w:val="24"/>
-        </w:rPr>
-      </w:pPr>
-    </w:p>
-    <w:p>
-      <w:pPr>
-        <w:jc w:val="both"/>
-        <w:rPr>
-          <w:rFonts w:ascii="Times New Roman" w:eastAsia="Times New Roman" w:hAnsi="Times New Roman" w:cs="Times New Roman"/>
-          <w:b/>
-          <w:bCs/>
-          <w:sz w:val="24"/>
-          <w:szCs w:val="24"/>
-        </w:rPr>
-      </w:pPr>
-    </w:p>
-    <w:p>
-      <w:pPr>
-        <w:jc w:val="both"/>
-        <w:rPr>
-          <w:rFonts w:ascii="Times New Roman" w:eastAsia="Times New Roman" w:hAnsi="Times New Roman" w:cs="Times New Roman"/>
-          <w:b/>
-          <w:bCs/>
-          <w:sz w:val="24"/>
-          <w:szCs w:val="24"/>
-        </w:rPr>
-      </w:pPr>
-    </w:p>
-    <w:p>
-      <w:pPr>
-        <w:jc w:val="both"/>
-        <w:rPr>
-          <w:rFonts w:ascii="Times New Roman" w:eastAsia="Times New Roman" w:hAnsi="Times New Roman" w:cs="Times New Roman"/>
-          <w:b/>
-          <w:bCs/>
-          <w:sz w:val="24"/>
-          <w:szCs w:val="24"/>
-        </w:rPr>
-      </w:pPr>
-    </w:p>
-    <w:p>
-      <w:pPr>
-        <w:jc w:val="both"/>
-        <w:rPr>
-          <w:rFonts w:ascii="Times New Roman" w:eastAsia="Times New Roman" w:hAnsi="Times New Roman" w:cs="Times New Roman"/>
-          <w:b/>
-          <w:bCs/>
-          <w:sz w:val="24"/>
-          <w:szCs w:val="24"/>
-        </w:rPr>
-      </w:pPr>
-    </w:p>
-    <w:p>
-      <w:pPr>
-        <w:jc w:val="both"/>
-        <w:rPr>
-          <w:rFonts w:ascii="Times New Roman" w:eastAsia="Times New Roman" w:hAnsi="Times New Roman" w:cs="Times New Roman"/>
-          <w:b/>
-          <w:bCs/>
-          <w:sz w:val="24"/>
-          <w:szCs w:val="24"/>
-        </w:rPr>
-      </w:pPr>
-    </w:p>
-    <w:p>
-      <w:pPr>
-        <w:jc w:val="both"/>
-        <w:rPr>
-          <w:rFonts w:ascii="Times New Roman" w:eastAsia="Times New Roman" w:hAnsi="Times New Roman" w:cs="Times New Roman"/>
-          <w:b/>
-          <w:bCs/>
-          <w:sz w:val="24"/>
-          <w:szCs w:val="24"/>
-        </w:rPr>
-      </w:pPr>
-    </w:p>
-    <w:p>
-      <w:pPr>
-        <w:jc w:val="both"/>
-        <w:rPr>
-          <w:rFonts w:ascii="Times New Roman" w:eastAsia="Times New Roman" w:hAnsi="Times New Roman" w:cs="Times New Roman"/>
-          <w:b/>
-          <w:bCs/>
-          <w:sz w:val="24"/>
-          <w:szCs w:val="24"/>
-        </w:rPr>
-      </w:pPr>
-    </w:p>
-    <w:p>
-      <w:pPr>
-        <w:jc w:val="both"/>
-        <w:rPr>
-          <w:rFonts w:ascii="Times New Roman" w:eastAsia="Times New Roman" w:hAnsi="Times New Roman" w:cs="Times New Roman"/>
-          <w:b/>
-          <w:bCs/>
-          <w:sz w:val="24"/>
-          <w:szCs w:val="24"/>
-        </w:rPr>
-      </w:pPr>
-    </w:p>
-    <w:p>
-      <w:pPr>
-        <w:jc w:val="both"/>
-        <w:rPr>
-          <w:rFonts w:ascii="Times New Roman" w:eastAsia="Times New Roman" w:hAnsi="Times New Roman" w:cs="Times New Roman"/>
-          <w:b/>
-          <w:bCs/>
-          <w:sz w:val="24"/>
-          <w:szCs w:val="24"/>
-        </w:rPr>
-      </w:pPr>
-    </w:p>
-    <w:p>
-      <w:pPr>
-        <w:jc w:val="both"/>
-        <w:rPr>
-          <w:rFonts w:ascii="Times New Roman" w:eastAsia="Times New Roman" w:hAnsi="Times New Roman" w:cs="Times New Roman"/>
-          <w:b/>
-          <w:bCs/>
-          <w:sz w:val="24"/>
-          <w:szCs w:val="24"/>
-        </w:rPr>
-      </w:pPr>
-    </w:p>
-    <w:p>
-      <w:pPr>
-        <w:jc w:val="both"/>
-        <w:rPr>
-          <w:rFonts w:ascii="Times New Roman" w:eastAsia="Times New Roman" w:hAnsi="Times New Roman" w:cs="Times New Roman"/>
-          <w:b/>
-          <w:bCs/>
-          <w:sz w:val="24"/>
-          <w:szCs w:val="24"/>
-        </w:rPr>
-      </w:pPr>
-    </w:p>
-    <w:p>
-      <w:pPr>
-        <w:jc w:val="both"/>
-        <w:rPr>
-          <w:rFonts w:ascii="Times New Roman" w:eastAsia="Times New Roman" w:hAnsi="Times New Roman" w:cs="Times New Roman"/>
-          <w:b/>
-          <w:bCs/>
-          <w:sz w:val="24"/>
-          <w:szCs w:val="24"/>
-        </w:rPr>
-      </w:pPr>
-    </w:p>
-    <w:p>
-      <w:pPr>
-        <w:jc w:val="both"/>
-        <w:rPr>
-          <w:rFonts w:ascii="Times New Roman" w:eastAsia="Times New Roman" w:hAnsi="Times New Roman" w:cs="Times New Roman"/>
-          <w:b/>
-          <w:bCs/>
-          <w:sz w:val="24"/>
-          <w:szCs w:val="24"/>
-        </w:rPr>
-      </w:pPr>
-    </w:p>
-    <w:p>
-      <w:pPr>
-        <w:jc w:val="both"/>
-        <w:rPr>
-          <w:rFonts w:ascii="Times New Roman" w:eastAsia="Times New Roman" w:hAnsi="Times New Roman" w:cs="Times New Roman"/>
-          <w:b/>
-          <w:bCs/>
-          <w:sz w:val="24"/>
-          <w:szCs w:val="24"/>
-        </w:rPr>
-      </w:pPr>
-    </w:p>
-    <w:p>
-      <w:pPr>
-        <w:jc w:val="both"/>
-        <w:rPr>
-          <w:rFonts w:ascii="Times New Roman" w:eastAsia="Times New Roman" w:hAnsi="Times New Roman" w:cs="Times New Roman"/>
-          <w:b/>
-          <w:bCs/>
-          <w:sz w:val="24"/>
-          <w:szCs w:val="24"/>
-        </w:rPr>
-      </w:pPr>
-    </w:p>
-    <w:p>
-      <w:pPr>
-        <w:jc w:val="both"/>
-        <w:rPr>
-          <w:rFonts w:ascii="Times New Roman" w:eastAsia="Times New Roman" w:hAnsi="Times New Roman" w:cs="Times New Roman"/>
-          <w:b/>
-          <w:bCs/>
-          <w:sz w:val="24"/>
-          <w:szCs w:val="24"/>
-        </w:rPr>
-      </w:pPr>
-    </w:p>
-    <w:p>
-      <w:pPr>
-        <w:jc w:val="both"/>
-        <w:rPr>
-          <w:rFonts w:ascii="Times New Roman" w:eastAsia="Times New Roman" w:hAnsi="Times New Roman" w:cs="Times New Roman"/>
-          <w:b/>
-          <w:bCs/>
-          <w:sz w:val="24"/>
-          <w:szCs w:val="24"/>
-        </w:rPr>
-      </w:pPr>
-    </w:p>
-    <w:p>
-      <w:pPr>
-        <w:jc w:val="both"/>
-        <w:rPr>
-          <w:rFonts w:ascii="Times New Roman" w:eastAsia="Times New Roman" w:hAnsi="Times New Roman" w:cs="Times New Roman"/>
-          <w:b/>
-          <w:bCs/>
-          <w:sz w:val="24"/>
-          <w:szCs w:val="24"/>
-        </w:rPr>
-      </w:pPr>
-    </w:p>
-    <w:p>
-      <w:pPr>
-        <w:jc w:val="both"/>
-        <w:rPr>
-          <w:rFonts w:ascii="Times New Roman" w:eastAsia="Times New Roman" w:hAnsi="Times New Roman" w:cs="Times New Roman"/>
-          <w:b/>
-          <w:bCs/>
-          <w:sz w:val="24"/>
-          <w:szCs w:val="24"/>
-        </w:rPr>
-      </w:pPr>
-    </w:p>
-    <w:p>
-      <w:pPr>
-        <w:jc w:val="both"/>
-        <w:rPr>
-          <w:rFonts w:ascii="Times New Roman" w:eastAsia="Times New Roman" w:hAnsi="Times New Roman" w:cs="Times New Roman"/>
-          <w:b/>
-          <w:bCs/>
-          <w:sz w:val="24"/>
-          <w:szCs w:val="24"/>
-        </w:rPr>
-      </w:pPr>
-    </w:p>
-    <w:p>
-      <w:pPr>
-        <w:jc w:val="both"/>
-        <w:rPr>
-          <w:rFonts w:ascii="Times New Roman" w:eastAsia="Times New Roman" w:hAnsi="Times New Roman" w:cs="Times New Roman"/>
-          <w:b/>
-          <w:bCs/>
-          <w:sz w:val="24"/>
-          <w:szCs w:val="24"/>
-        </w:rPr>
-      </w:pPr>
-    </w:p>
-    <w:p>
-      <w:pPr>
-        <w:jc w:val="both"/>
-        <w:rPr>
-          <w:rFonts w:ascii="Times New Roman" w:eastAsia="Times New Roman" w:hAnsi="Times New Roman" w:cs="Times New Roman"/>
-          <w:b/>
-          <w:bCs/>
-          <w:sz w:val="24"/>
-          <w:szCs w:val="24"/>
-        </w:rPr>
-      </w:pPr>
+        <w:pStyle w:val="Paragrafoelenco"/>
+        <w:numPr>
+          <w:ilvl w:val="1"/>
+          <w:numId w:val="8"/>
+        </w:numPr>
+        <w:jc w:val="both"/>
+        <w:rPr>
+          <w:rFonts w:ascii="Times New Roman" w:eastAsia="Times New Roman" w:hAnsi="Times New Roman" w:cs="Times New Roman"/>
+          <w:b/>
+          <w:bCs/>
+          <w:sz w:val="24"/>
+          <w:szCs w:val="24"/>
+        </w:rPr>
+      </w:pPr>
+      <w:r>
+        <w:rPr>
+          <w:rFonts w:ascii="Times New Roman" w:eastAsia="Times New Roman" w:hAnsi="Times New Roman" w:cs="Times New Roman"/>
+          <w:sz w:val="24"/>
+          <w:szCs w:val="24"/>
+        </w:rPr>
+        <w:t xml:space="preserve">Mi immaginerei la funzionalità di prenotazione in modo più pratico. Per esempio, può anche andar bene che debba selezionare il codice da una lista a tendina ma vorrei veder implementata una mappa con evidenziati i codici aula </w:t>
+      </w:r>
+      <w:proofErr w:type="gramStart"/>
+      <w:r>
+        <w:rPr>
+          <w:rFonts w:ascii="Times New Roman" w:eastAsia="Times New Roman" w:hAnsi="Times New Roman" w:cs="Times New Roman"/>
+          <w:sz w:val="24"/>
+          <w:szCs w:val="24"/>
+        </w:rPr>
+        <w:t>ed</w:t>
+      </w:r>
+      <w:proofErr w:type="gramEnd"/>
+      <w:r>
+        <w:rPr>
+          <w:rFonts w:ascii="Times New Roman" w:eastAsia="Times New Roman" w:hAnsi="Times New Roman" w:cs="Times New Roman"/>
+          <w:sz w:val="24"/>
+          <w:szCs w:val="24"/>
+        </w:rPr>
+        <w:t xml:space="preserve"> edifici in quanto spesso non riesco ad associare il codice ad un edificio. Per esempio, voglio andare in una certa aula studio. So il nome dell’aula ma non so il nome dell’edificio e il suo codice. </w:t>
+      </w:r>
     </w:p>
     <w:p>
       <w:pPr>
@@ -4799,6 +4845,32 @@
           <w:szCs w:val="24"/>
         </w:rPr>
       </w:pPr>
+      <w:r>
+        <w:rPr>
+          <w:rFonts w:ascii="Times New Roman" w:eastAsia="Times New Roman" w:hAnsi="Times New Roman" w:cs="Times New Roman"/>
+          <w:sz w:val="24"/>
+          <w:szCs w:val="24"/>
+        </w:rPr>
+        <w:t xml:space="preserve">Uso </w:t>
+      </w:r>
+      <w:proofErr w:type="spellStart"/>
+      <w:r>
+        <w:rPr>
+          <w:rFonts w:ascii="Times New Roman" w:eastAsia="Times New Roman" w:hAnsi="Times New Roman" w:cs="Times New Roman"/>
+          <w:sz w:val="24"/>
+          <w:szCs w:val="24"/>
+        </w:rPr>
+        <w:t>Prodigit</w:t>
+      </w:r>
+      <w:proofErr w:type="spellEnd"/>
+      <w:r>
+        <w:rPr>
+          <w:rFonts w:ascii="Times New Roman" w:eastAsia="Times New Roman" w:hAnsi="Times New Roman" w:cs="Times New Roman"/>
+          <w:sz w:val="24"/>
+          <w:szCs w:val="24"/>
+        </w:rPr>
+        <w:t xml:space="preserve"> per prenotare principalmente le aule per gli esami perché da quando è stata attivata la didattica a distanza non ho praticamente più usufruito delle lezioni in presenza</w:t>
+      </w:r>
     </w:p>
     <w:p>
       <w:pPr>
@@ -4853,6 +4925,31 @@
       <w:pPr>
         <w:pStyle w:val="Paragrafoelenco"/>
         <w:numPr>
+          <w:ilvl w:val="1"/>
+          <w:numId w:val="11"/>
+        </w:numPr>
+        <w:jc w:val="both"/>
+        <w:rPr>
+          <w:rFonts w:ascii="Times New Roman" w:eastAsia="Times New Roman" w:hAnsi="Times New Roman" w:cs="Times New Roman"/>
+          <w:b/>
+          <w:bCs/>
+          <w:sz w:val="24"/>
+          <w:szCs w:val="24"/>
+        </w:rPr>
+      </w:pPr>
+      <w:r>
+        <w:rPr>
+          <w:rFonts w:ascii="Times New Roman" w:eastAsia="Times New Roman" w:hAnsi="Times New Roman" w:cs="Times New Roman"/>
+          <w:sz w:val="24"/>
+          <w:szCs w:val="24"/>
+        </w:rPr>
+        <w:t>Normalmente uso il computer o il cellulare</w:t>
+      </w:r>
+    </w:p>
+    <w:p>
+      <w:pPr>
+        <w:pStyle w:val="Paragrafoelenco"/>
+        <w:numPr>
           <w:ilvl w:val="0"/>
           <w:numId w:val="11"/>
         </w:numPr>
@@ -4902,6 +4999,49 @@
       <w:pPr>
         <w:pStyle w:val="Paragrafoelenco"/>
         <w:numPr>
+          <w:ilvl w:val="1"/>
+          <w:numId w:val="11"/>
+        </w:numPr>
+        <w:jc w:val="both"/>
+        <w:rPr>
+          <w:rFonts w:ascii="Times New Roman" w:eastAsia="Times New Roman" w:hAnsi="Times New Roman" w:cs="Times New Roman"/>
+          <w:b/>
+          <w:bCs/>
+          <w:sz w:val="24"/>
+          <w:szCs w:val="24"/>
+        </w:rPr>
+      </w:pPr>
+      <w:r>
+        <w:rPr>
+          <w:rFonts w:ascii="Times New Roman" w:eastAsia="Times New Roman" w:hAnsi="Times New Roman" w:cs="Times New Roman"/>
+          <w:sz w:val="24"/>
+          <w:szCs w:val="24"/>
+        </w:rPr>
+        <w:t xml:space="preserve">L’esperienza non è sempre stata una delle più comode (soprattutto da cellulare). In generale trovo poco chiare le istruzioni per indirizzare l’utente verso le sezioni della piattaforma: per esempio le scritte sono troppo piccole. </w:t>
+      </w:r>
+      <w:proofErr w:type="gramStart"/>
+      <w:r>
+        <w:rPr>
+          <w:rFonts w:ascii="Times New Roman" w:eastAsia="Times New Roman" w:hAnsi="Times New Roman" w:cs="Times New Roman"/>
+          <w:sz w:val="24"/>
+          <w:szCs w:val="24"/>
+        </w:rPr>
+        <w:t>Inoltre</w:t>
+      </w:r>
+      <w:proofErr w:type="gramEnd"/>
+      <w:r>
+        <w:rPr>
+          <w:rFonts w:ascii="Times New Roman" w:eastAsia="Times New Roman" w:hAnsi="Times New Roman" w:cs="Times New Roman"/>
+          <w:sz w:val="24"/>
+          <w:szCs w:val="24"/>
+        </w:rPr>
+        <w:t xml:space="preserve"> più di una volta mi è capitato di arrivare al termine di prenotazione e poi di sbagliare. Questo causa dover rifare la prenotazione da capo.</w:t>
+      </w:r>
+    </w:p>
+    <w:p>
+      <w:pPr>
+        <w:pStyle w:val="Paragrafoelenco"/>
+        <w:numPr>
           <w:ilvl w:val="0"/>
           <w:numId w:val="11"/>
         </w:numPr>
@@ -4988,7 +5128,78 @@
           <w:sz w:val="24"/>
           <w:szCs w:val="24"/>
         </w:rPr>
-        <w:t xml:space="preserve"> e per cosa? </w:t>
+        <w:t xml:space="preserve"> e per cosa?</w:t>
+      </w:r>
+    </w:p>
+    <w:p>
+      <w:pPr>
+        <w:pStyle w:val="Paragrafoelenco"/>
+        <w:numPr>
+          <w:ilvl w:val="1"/>
+          <w:numId w:val="11"/>
+        </w:numPr>
+        <w:jc w:val="both"/>
+        <w:rPr>
+          <w:rFonts w:ascii="Times New Roman" w:eastAsia="Times New Roman" w:hAnsi="Times New Roman" w:cs="Times New Roman"/>
+          <w:b/>
+          <w:bCs/>
+          <w:sz w:val="24"/>
+          <w:szCs w:val="24"/>
+        </w:rPr>
+      </w:pPr>
+      <w:r>
+        <w:rPr>
+          <w:rFonts w:ascii="Times New Roman" w:eastAsia="Times New Roman" w:hAnsi="Times New Roman" w:cs="Times New Roman"/>
+          <w:sz w:val="24"/>
+          <w:szCs w:val="24"/>
+        </w:rPr>
+        <w:t xml:space="preserve">Si ho </w:t>
+      </w:r>
+      <w:proofErr w:type="spellStart"/>
+      <w:r>
+        <w:rPr>
+          <w:rFonts w:ascii="Times New Roman" w:eastAsia="Times New Roman" w:hAnsi="Times New Roman" w:cs="Times New Roman"/>
+          <w:sz w:val="24"/>
+          <w:szCs w:val="24"/>
+        </w:rPr>
+        <w:t>telegram</w:t>
+      </w:r>
+      <w:proofErr w:type="spellEnd"/>
+      <w:r>
+        <w:rPr>
+          <w:rFonts w:ascii="Times New Roman" w:eastAsia="Times New Roman" w:hAnsi="Times New Roman" w:cs="Times New Roman"/>
+          <w:sz w:val="24"/>
+          <w:szCs w:val="24"/>
+        </w:rPr>
+        <w:t xml:space="preserve"> e ho usato bot </w:t>
+      </w:r>
+      <w:proofErr w:type="spellStart"/>
+      <w:r>
+        <w:rPr>
+          <w:rFonts w:ascii="Times New Roman" w:eastAsia="Times New Roman" w:hAnsi="Times New Roman" w:cs="Times New Roman"/>
+          <w:sz w:val="24"/>
+          <w:szCs w:val="24"/>
+        </w:rPr>
+        <w:t>telegram</w:t>
+      </w:r>
+      <w:proofErr w:type="spellEnd"/>
+      <w:r>
+        <w:rPr>
+          <w:rFonts w:ascii="Times New Roman" w:eastAsia="Times New Roman" w:hAnsi="Times New Roman" w:cs="Times New Roman"/>
+          <w:sz w:val="24"/>
+          <w:szCs w:val="24"/>
+        </w:rPr>
+        <w:t xml:space="preserve"> per accedere ai gruppi dell’università e per i coupon.</w:t>
+      </w:r>
+      <w:r>
+        <w:rPr>
+          <w:rFonts w:ascii="Times New Roman" w:eastAsia="Times New Roman" w:hAnsi="Times New Roman" w:cs="Times New Roman"/>
+          <w:b/>
+          <w:bCs/>
+          <w:sz w:val="24"/>
+          <w:szCs w:val="24"/>
+        </w:rPr>
+        <w:t xml:space="preserve"> </w:t>
       </w:r>
     </w:p>
     <w:p>
@@ -5044,6 +5255,31 @@
       <w:pPr>
         <w:pStyle w:val="Paragrafoelenco"/>
         <w:numPr>
+          <w:ilvl w:val="1"/>
+          <w:numId w:val="11"/>
+        </w:numPr>
+        <w:jc w:val="both"/>
+        <w:rPr>
+          <w:rFonts w:ascii="Times New Roman" w:eastAsia="Times New Roman" w:hAnsi="Times New Roman" w:cs="Times New Roman"/>
+          <w:b/>
+          <w:bCs/>
+          <w:sz w:val="24"/>
+          <w:szCs w:val="24"/>
+        </w:rPr>
+      </w:pPr>
+      <w:r>
+        <w:rPr>
+          <w:rFonts w:ascii="Times New Roman" w:eastAsia="Times New Roman" w:hAnsi="Times New Roman" w:cs="Times New Roman"/>
+          <w:sz w:val="24"/>
+          <w:szCs w:val="24"/>
+        </w:rPr>
+        <w:t>Per accedere ai gruppi dell’università</w:t>
+      </w:r>
+    </w:p>
+    <w:p>
+      <w:pPr>
+        <w:pStyle w:val="Paragrafoelenco"/>
+        <w:numPr>
           <w:ilvl w:val="0"/>
           <w:numId w:val="11"/>
         </w:numPr>
@@ -5093,6 +5329,47 @@
       <w:pPr>
         <w:pStyle w:val="Paragrafoelenco"/>
         <w:numPr>
+          <w:ilvl w:val="1"/>
+          <w:numId w:val="11"/>
+        </w:numPr>
+        <w:jc w:val="both"/>
+        <w:rPr>
+          <w:rFonts w:ascii="Times New Roman" w:eastAsia="Times New Roman" w:hAnsi="Times New Roman" w:cs="Times New Roman"/>
+          <w:b/>
+          <w:bCs/>
+          <w:sz w:val="24"/>
+          <w:szCs w:val="24"/>
+        </w:rPr>
+      </w:pPr>
+      <w:r>
+        <w:rPr>
+          <w:rFonts w:ascii="Times New Roman" w:eastAsia="Times New Roman" w:hAnsi="Times New Roman" w:cs="Times New Roman"/>
+          <w:sz w:val="24"/>
+          <w:szCs w:val="24"/>
+        </w:rPr>
+        <w:t xml:space="preserve">In generale ciò che mi da più difficoltà sono le scritte piccole. Vorrei qualcosa di più immediato da individuare. La ricerca delle aule è inoltre </w:t>
+      </w:r>
+      <w:r>
+        <w:rPr>
+          <w:rFonts w:ascii="Times New Roman" w:eastAsia="Times New Roman" w:hAnsi="Times New Roman" w:cs="Times New Roman"/>
+          <w:sz w:val="24"/>
+          <w:szCs w:val="24"/>
+        </w:rPr>
+        <w:t>un altro</w:t>
+      </w:r>
+      <w:r>
+        <w:rPr>
+          <w:rFonts w:ascii="Times New Roman" w:eastAsia="Times New Roman" w:hAnsi="Times New Roman" w:cs="Times New Roman"/>
+          <w:sz w:val="24"/>
+          <w:szCs w:val="24"/>
+        </w:rPr>
+        <w:t xml:space="preserve"> problema, dover ricercare il codice dell’edificio e dell’aula per ogni esame è stressante. Spesso i professori non danno indicazioni e dover ricercarle sul sito della sapienza è sempre un problema.</w:t>
+      </w:r>
+    </w:p>
+    <w:p>
+      <w:pPr>
+        <w:pStyle w:val="Paragrafoelenco"/>
+        <w:numPr>
           <w:ilvl w:val="0"/>
           <w:numId w:val="11"/>
         </w:numPr>
@@ -5118,219 +5395,28 @@
     </w:p>
     <w:p>
       <w:pPr>
-        <w:jc w:val="both"/>
-        <w:rPr>
-          <w:rFonts w:ascii="Times New Roman" w:eastAsia="Times New Roman" w:hAnsi="Times New Roman" w:cs="Times New Roman"/>
-          <w:b/>
-          <w:bCs/>
-          <w:sz w:val="24"/>
-          <w:szCs w:val="24"/>
-        </w:rPr>
-      </w:pPr>
-    </w:p>
-    <w:p>
-      <w:pPr>
-        <w:jc w:val="both"/>
-        <w:rPr>
-          <w:rFonts w:ascii="Times New Roman" w:eastAsia="Times New Roman" w:hAnsi="Times New Roman" w:cs="Times New Roman"/>
-          <w:b/>
-          <w:bCs/>
-          <w:sz w:val="24"/>
-          <w:szCs w:val="24"/>
-        </w:rPr>
-      </w:pPr>
-    </w:p>
-    <w:p>
-      <w:pPr>
-        <w:jc w:val="both"/>
-        <w:rPr>
-          <w:rFonts w:ascii="Times New Roman" w:eastAsia="Times New Roman" w:hAnsi="Times New Roman" w:cs="Times New Roman"/>
-          <w:b/>
-          <w:bCs/>
-          <w:sz w:val="24"/>
-          <w:szCs w:val="24"/>
-        </w:rPr>
-      </w:pPr>
-    </w:p>
-    <w:p>
-      <w:pPr>
-        <w:jc w:val="both"/>
-        <w:rPr>
-          <w:rFonts w:ascii="Times New Roman" w:eastAsia="Times New Roman" w:hAnsi="Times New Roman" w:cs="Times New Roman"/>
-          <w:b/>
-          <w:bCs/>
-          <w:sz w:val="24"/>
-          <w:szCs w:val="24"/>
-        </w:rPr>
-      </w:pPr>
-    </w:p>
-    <w:p>
-      <w:pPr>
-        <w:jc w:val="both"/>
-        <w:rPr>
-          <w:rFonts w:ascii="Times New Roman" w:eastAsia="Times New Roman" w:hAnsi="Times New Roman" w:cs="Times New Roman"/>
-          <w:b/>
-          <w:bCs/>
-          <w:sz w:val="24"/>
-          <w:szCs w:val="24"/>
-        </w:rPr>
-      </w:pPr>
-    </w:p>
-    <w:p>
-      <w:pPr>
-        <w:jc w:val="both"/>
-        <w:rPr>
-          <w:rFonts w:ascii="Times New Roman" w:eastAsia="Times New Roman" w:hAnsi="Times New Roman" w:cs="Times New Roman"/>
-          <w:b/>
-          <w:bCs/>
-          <w:sz w:val="24"/>
-          <w:szCs w:val="24"/>
-        </w:rPr>
-      </w:pPr>
-    </w:p>
-    <w:p>
-      <w:pPr>
-        <w:jc w:val="both"/>
-        <w:rPr>
-          <w:rFonts w:ascii="Times New Roman" w:eastAsia="Times New Roman" w:hAnsi="Times New Roman" w:cs="Times New Roman"/>
-          <w:b/>
-          <w:bCs/>
-          <w:sz w:val="24"/>
-          <w:szCs w:val="24"/>
-        </w:rPr>
-      </w:pPr>
-    </w:p>
-    <w:p>
-      <w:pPr>
-        <w:jc w:val="both"/>
-        <w:rPr>
-          <w:rFonts w:ascii="Times New Roman" w:eastAsia="Times New Roman" w:hAnsi="Times New Roman" w:cs="Times New Roman"/>
-          <w:b/>
-          <w:bCs/>
-          <w:sz w:val="24"/>
-          <w:szCs w:val="24"/>
-        </w:rPr>
-      </w:pPr>
-    </w:p>
-    <w:p>
-      <w:pPr>
-        <w:jc w:val="both"/>
-        <w:rPr>
-          <w:rFonts w:ascii="Times New Roman" w:eastAsia="Times New Roman" w:hAnsi="Times New Roman" w:cs="Times New Roman"/>
-          <w:b/>
-          <w:bCs/>
-          <w:sz w:val="24"/>
-          <w:szCs w:val="24"/>
-        </w:rPr>
-      </w:pPr>
-    </w:p>
-    <w:p>
-      <w:pPr>
-        <w:jc w:val="both"/>
-        <w:rPr>
-          <w:rFonts w:ascii="Times New Roman" w:eastAsia="Times New Roman" w:hAnsi="Times New Roman" w:cs="Times New Roman"/>
-          <w:b/>
-          <w:bCs/>
-          <w:sz w:val="24"/>
-          <w:szCs w:val="24"/>
-        </w:rPr>
-      </w:pPr>
-    </w:p>
-    <w:p>
-      <w:pPr>
-        <w:jc w:val="both"/>
-        <w:rPr>
-          <w:rFonts w:ascii="Times New Roman" w:eastAsia="Times New Roman" w:hAnsi="Times New Roman" w:cs="Times New Roman"/>
-          <w:b/>
-          <w:bCs/>
-          <w:sz w:val="24"/>
-          <w:szCs w:val="24"/>
-        </w:rPr>
-      </w:pPr>
-    </w:p>
-    <w:p>
-      <w:pPr>
-        <w:jc w:val="both"/>
-        <w:rPr>
-          <w:rFonts w:ascii="Times New Roman" w:eastAsia="Times New Roman" w:hAnsi="Times New Roman" w:cs="Times New Roman"/>
-          <w:b/>
-          <w:bCs/>
-          <w:sz w:val="24"/>
-          <w:szCs w:val="24"/>
-        </w:rPr>
-      </w:pPr>
-    </w:p>
-    <w:p>
-      <w:pPr>
-        <w:jc w:val="both"/>
-        <w:rPr>
-          <w:rFonts w:ascii="Times New Roman" w:eastAsia="Times New Roman" w:hAnsi="Times New Roman" w:cs="Times New Roman"/>
-          <w:b/>
-          <w:bCs/>
-          <w:sz w:val="24"/>
-          <w:szCs w:val="24"/>
-        </w:rPr>
-      </w:pPr>
-    </w:p>
-    <w:p>
-      <w:pPr>
-        <w:jc w:val="both"/>
-        <w:rPr>
-          <w:rFonts w:ascii="Times New Roman" w:eastAsia="Times New Roman" w:hAnsi="Times New Roman" w:cs="Times New Roman"/>
-          <w:b/>
-          <w:bCs/>
-          <w:sz w:val="24"/>
-          <w:szCs w:val="24"/>
-        </w:rPr>
-      </w:pPr>
-    </w:p>
-    <w:p>
-      <w:pPr>
-        <w:jc w:val="both"/>
-        <w:rPr>
-          <w:rFonts w:ascii="Times New Roman" w:eastAsia="Times New Roman" w:hAnsi="Times New Roman" w:cs="Times New Roman"/>
-          <w:b/>
-          <w:bCs/>
-          <w:sz w:val="24"/>
-          <w:szCs w:val="24"/>
-        </w:rPr>
-      </w:pPr>
-    </w:p>
-    <w:p>
-      <w:pPr>
-        <w:jc w:val="both"/>
-        <w:rPr>
-          <w:rFonts w:ascii="Times New Roman" w:eastAsia="Times New Roman" w:hAnsi="Times New Roman" w:cs="Times New Roman"/>
-          <w:b/>
-          <w:bCs/>
-          <w:sz w:val="24"/>
-          <w:szCs w:val="24"/>
-        </w:rPr>
-      </w:pPr>
-    </w:p>
-    <w:p>
-      <w:pPr>
-        <w:jc w:val="both"/>
-        <w:rPr>
-          <w:rFonts w:ascii="Times New Roman" w:eastAsia="Times New Roman" w:hAnsi="Times New Roman" w:cs="Times New Roman"/>
-          <w:b/>
-          <w:bCs/>
-          <w:sz w:val="24"/>
-          <w:szCs w:val="24"/>
-        </w:rPr>
-      </w:pPr>
-    </w:p>
-    <w:p>
-      <w:pPr>
-        <w:jc w:val="both"/>
-        <w:rPr>
-          <w:rFonts w:ascii="Times New Roman" w:eastAsia="Times New Roman" w:hAnsi="Times New Roman" w:cs="Times New Roman"/>
-          <w:b/>
-          <w:bCs/>
-          <w:sz w:val="24"/>
-          <w:szCs w:val="24"/>
-        </w:rPr>
-      </w:pPr>
+        <w:pStyle w:val="Paragrafoelenco"/>
+        <w:numPr>
+          <w:ilvl w:val="1"/>
+          <w:numId w:val="11"/>
+        </w:numPr>
+        <w:jc w:val="both"/>
+        <w:rPr>
+          <w:rFonts w:ascii="Times New Roman" w:eastAsia="Times New Roman" w:hAnsi="Times New Roman" w:cs="Times New Roman"/>
+          <w:b/>
+          <w:bCs/>
+          <w:sz w:val="24"/>
+          <w:szCs w:val="24"/>
+        </w:rPr>
+      </w:pPr>
+      <w:r>
+        <w:rPr>
+          <w:rFonts w:ascii="Times New Roman" w:eastAsia="Times New Roman" w:hAnsi="Times New Roman" w:cs="Times New Roman"/>
+          <w:sz w:val="24"/>
+          <w:szCs w:val="24"/>
+        </w:rPr>
+        <w:t>Se dovessi implementarla, mi immaginerei una ricerca delle aule fatta tramite parametri conosciuti dallo studente (per esempio, per corso).</w:t>
+      </w:r>
     </w:p>
     <w:p>
       <w:pPr>
@@ -5494,7 +5580,7 @@
       </w:pPr>
       <w:r>
         <w:lastRenderedPageBreak/>
-        <w:t>Studente Sapienza – 23 anni – Informatica</w:t>
+        <w:t xml:space="preserve">Studente Sapienza – 23 anni – Chimica e Tecnologie Farmaceutiche </w:t>
       </w:r>
     </w:p>
     <w:p>
@@ -5514,7 +5600,7 @@
         <w:pStyle w:val="Paragrafoelenco"/>
         <w:numPr>
           <w:ilvl w:val="0"/>
-          <w:numId w:val="12"/>
+          <w:numId w:val="13"/>
         </w:numPr>
         <w:jc w:val="both"/>
         <w:rPr>
@@ -5575,726 +5661,43 @@
         <w:pStyle w:val="Paragrafoelenco"/>
         <w:numPr>
           <w:ilvl w:val="1"/>
-          <w:numId w:val="12"/>
-        </w:numPr>
-        <w:jc w:val="both"/>
-        <w:rPr>
-          <w:rFonts w:ascii="Times New Roman" w:eastAsia="Times New Roman" w:hAnsi="Times New Roman" w:cs="Times New Roman"/>
-          <w:b/>
-          <w:bCs/>
-          <w:sz w:val="24"/>
-          <w:szCs w:val="24"/>
-        </w:rPr>
-      </w:pPr>
-    </w:p>
-    <w:p>
-      <w:pPr>
-        <w:pStyle w:val="Paragrafoelenco"/>
-        <w:numPr>
-          <w:ilvl w:val="0"/>
-          <w:numId w:val="12"/>
-        </w:numPr>
-        <w:jc w:val="both"/>
-        <w:rPr>
-          <w:rFonts w:ascii="Times New Roman" w:eastAsia="Times New Roman" w:hAnsi="Times New Roman" w:cs="Times New Roman"/>
-          <w:b/>
-          <w:bCs/>
-          <w:sz w:val="24"/>
-          <w:szCs w:val="24"/>
-        </w:rPr>
-      </w:pPr>
-      <w:r>
-        <w:rPr>
-          <w:rFonts w:ascii="Times New Roman" w:eastAsia="Times New Roman" w:hAnsi="Times New Roman" w:cs="Times New Roman"/>
-          <w:b/>
-          <w:bCs/>
-          <w:sz w:val="24"/>
-          <w:szCs w:val="24"/>
-        </w:rPr>
-        <w:t xml:space="preserve">Quale dispositivo usi per accedere a </w:t>
+          <w:numId w:val="13"/>
+        </w:numPr>
+        <w:jc w:val="both"/>
+        <w:rPr>
+          <w:rFonts w:ascii="Times New Roman" w:eastAsia="Times New Roman" w:hAnsi="Times New Roman" w:cs="Times New Roman"/>
+          <w:b/>
+          <w:bCs/>
+          <w:sz w:val="24"/>
+          <w:szCs w:val="24"/>
+        </w:rPr>
+      </w:pPr>
+      <w:r>
+        <w:rPr>
+          <w:rFonts w:ascii="Times New Roman" w:eastAsia="Times New Roman" w:hAnsi="Times New Roman" w:cs="Times New Roman"/>
+          <w:sz w:val="24"/>
+          <w:szCs w:val="24"/>
+        </w:rPr>
+        <w:t xml:space="preserve">Uso </w:t>
       </w:r>
       <w:proofErr w:type="spellStart"/>
       <w:r>
         <w:rPr>
           <w:rFonts w:ascii="Times New Roman" w:eastAsia="Times New Roman" w:hAnsi="Times New Roman" w:cs="Times New Roman"/>
-          <w:b/>
-          <w:bCs/>
-          <w:sz w:val="24"/>
-          <w:szCs w:val="24"/>
-        </w:rPr>
-        <w:t>Prodigit</w:t>
+          <w:sz w:val="24"/>
+          <w:szCs w:val="24"/>
+        </w:rPr>
+        <w:t>prodigit</w:t>
       </w:r>
       <w:proofErr w:type="spellEnd"/>
       <w:r>
         <w:rPr>
           <w:rFonts w:ascii="Times New Roman" w:eastAsia="Times New Roman" w:hAnsi="Times New Roman" w:cs="Times New Roman"/>
-          <w:b/>
-          <w:bCs/>
-          <w:sz w:val="24"/>
-          <w:szCs w:val="24"/>
-        </w:rPr>
-        <w:t>?</w:t>
-      </w:r>
-    </w:p>
-    <w:p>
-      <w:pPr>
-        <w:pStyle w:val="Paragrafoelenco"/>
-        <w:numPr>
-          <w:ilvl w:val="0"/>
-          <w:numId w:val="12"/>
-        </w:numPr>
-        <w:jc w:val="both"/>
-        <w:rPr>
-          <w:rFonts w:ascii="Times New Roman" w:eastAsia="Times New Roman" w:hAnsi="Times New Roman" w:cs="Times New Roman"/>
-          <w:b/>
-          <w:bCs/>
-          <w:sz w:val="24"/>
-          <w:szCs w:val="24"/>
-        </w:rPr>
-      </w:pPr>
-      <w:r>
-        <w:rPr>
-          <w:rFonts w:ascii="Times New Roman" w:eastAsia="Times New Roman" w:hAnsi="Times New Roman" w:cs="Times New Roman"/>
-          <w:b/>
-          <w:bCs/>
-          <w:sz w:val="24"/>
-          <w:szCs w:val="24"/>
-        </w:rPr>
-        <w:t xml:space="preserve">Raccontami della tua esperienza su </w:t>
-      </w:r>
-      <w:proofErr w:type="spellStart"/>
-      <w:r>
-        <w:rPr>
-          <w:rFonts w:ascii="Times New Roman" w:eastAsia="Times New Roman" w:hAnsi="Times New Roman" w:cs="Times New Roman"/>
-          <w:b/>
-          <w:bCs/>
-          <w:sz w:val="24"/>
-          <w:szCs w:val="24"/>
-        </w:rPr>
-        <w:t>Prodigit</w:t>
-      </w:r>
-      <w:proofErr w:type="spellEnd"/>
-      <w:r>
-        <w:rPr>
-          <w:rFonts w:ascii="Times New Roman" w:eastAsia="Times New Roman" w:hAnsi="Times New Roman" w:cs="Times New Roman"/>
-          <w:b/>
-          <w:bCs/>
-          <w:sz w:val="24"/>
-          <w:szCs w:val="24"/>
-        </w:rPr>
-        <w:t xml:space="preserve"> (“vedere tutto il flusso di azioni dell’utente”)</w:t>
-      </w:r>
-    </w:p>
-    <w:p>
-      <w:pPr>
-        <w:pStyle w:val="Paragrafoelenco"/>
-        <w:numPr>
-          <w:ilvl w:val="0"/>
-          <w:numId w:val="12"/>
-        </w:numPr>
-        <w:jc w:val="both"/>
-        <w:rPr>
-          <w:rFonts w:ascii="Times New Roman" w:eastAsia="Times New Roman" w:hAnsi="Times New Roman" w:cs="Times New Roman"/>
-          <w:b/>
-          <w:bCs/>
-          <w:sz w:val="24"/>
-          <w:szCs w:val="24"/>
-        </w:rPr>
-      </w:pPr>
-      <w:r>
-        <w:rPr>
-          <w:rFonts w:ascii="Times New Roman" w:eastAsia="Times New Roman" w:hAnsi="Times New Roman" w:cs="Times New Roman"/>
-          <w:b/>
-          <w:bCs/>
-          <w:sz w:val="24"/>
-          <w:szCs w:val="24"/>
-        </w:rPr>
-        <w:t xml:space="preserve">Hai </w:t>
-      </w:r>
-      <w:proofErr w:type="spellStart"/>
-      <w:r>
-        <w:rPr>
-          <w:rFonts w:ascii="Times New Roman" w:eastAsia="Times New Roman" w:hAnsi="Times New Roman" w:cs="Times New Roman"/>
-          <w:b/>
-          <w:bCs/>
-          <w:sz w:val="24"/>
-          <w:szCs w:val="24"/>
-        </w:rPr>
-        <w:t>telegram</w:t>
-      </w:r>
-      <w:proofErr w:type="spellEnd"/>
-      <w:r>
-        <w:rPr>
-          <w:rFonts w:ascii="Times New Roman" w:eastAsia="Times New Roman" w:hAnsi="Times New Roman" w:cs="Times New Roman"/>
-          <w:b/>
-          <w:bCs/>
-          <w:sz w:val="24"/>
-          <w:szCs w:val="24"/>
-        </w:rPr>
-        <w:t xml:space="preserve">? Se </w:t>
-      </w:r>
-      <w:proofErr w:type="gramStart"/>
-      <w:r>
-        <w:rPr>
-          <w:rFonts w:ascii="Times New Roman" w:eastAsia="Times New Roman" w:hAnsi="Times New Roman" w:cs="Times New Roman"/>
-          <w:b/>
-          <w:bCs/>
-          <w:sz w:val="24"/>
-          <w:szCs w:val="24"/>
-        </w:rPr>
-        <w:t>si</w:t>
-      </w:r>
-      <w:proofErr w:type="gramEnd"/>
-      <w:r>
-        <w:rPr>
-          <w:rFonts w:ascii="Times New Roman" w:eastAsia="Times New Roman" w:hAnsi="Times New Roman" w:cs="Times New Roman"/>
-          <w:b/>
-          <w:bCs/>
-          <w:sz w:val="24"/>
-          <w:szCs w:val="24"/>
-        </w:rPr>
-        <w:t xml:space="preserve">, hai mai usato un bot </w:t>
-      </w:r>
-      <w:proofErr w:type="spellStart"/>
-      <w:r>
-        <w:rPr>
-          <w:rFonts w:ascii="Times New Roman" w:eastAsia="Times New Roman" w:hAnsi="Times New Roman" w:cs="Times New Roman"/>
-          <w:b/>
-          <w:bCs/>
-          <w:sz w:val="24"/>
-          <w:szCs w:val="24"/>
-        </w:rPr>
-        <w:t>telegram</w:t>
-      </w:r>
-      <w:proofErr w:type="spellEnd"/>
-      <w:r>
-        <w:rPr>
-          <w:rFonts w:ascii="Times New Roman" w:eastAsia="Times New Roman" w:hAnsi="Times New Roman" w:cs="Times New Roman"/>
-          <w:b/>
-          <w:bCs/>
-          <w:sz w:val="24"/>
-          <w:szCs w:val="24"/>
-        </w:rPr>
-        <w:t xml:space="preserve"> e per cosa? </w:t>
-      </w:r>
-    </w:p>
-    <w:p>
-      <w:pPr>
-        <w:pStyle w:val="Paragrafoelenco"/>
-        <w:numPr>
-          <w:ilvl w:val="0"/>
-          <w:numId w:val="12"/>
-        </w:numPr>
-        <w:jc w:val="both"/>
-        <w:rPr>
-          <w:rFonts w:ascii="Times New Roman" w:eastAsia="Times New Roman" w:hAnsi="Times New Roman" w:cs="Times New Roman"/>
-          <w:b/>
-          <w:bCs/>
-          <w:sz w:val="24"/>
-          <w:szCs w:val="24"/>
-        </w:rPr>
-      </w:pPr>
-      <w:r>
-        <w:rPr>
-          <w:rFonts w:ascii="Times New Roman" w:eastAsia="Times New Roman" w:hAnsi="Times New Roman" w:cs="Times New Roman"/>
-          <w:b/>
-          <w:bCs/>
-          <w:sz w:val="24"/>
-          <w:szCs w:val="24"/>
-        </w:rPr>
-        <w:t xml:space="preserve">Ti è mai capitato di usare </w:t>
-      </w:r>
-      <w:proofErr w:type="spellStart"/>
-      <w:r>
-        <w:rPr>
-          <w:rFonts w:ascii="Times New Roman" w:eastAsia="Times New Roman" w:hAnsi="Times New Roman" w:cs="Times New Roman"/>
-          <w:b/>
-          <w:bCs/>
-          <w:sz w:val="24"/>
-          <w:szCs w:val="24"/>
-        </w:rPr>
-        <w:t>Telegram</w:t>
-      </w:r>
-      <w:proofErr w:type="spellEnd"/>
-      <w:r>
-        <w:rPr>
-          <w:rFonts w:ascii="Times New Roman" w:eastAsia="Times New Roman" w:hAnsi="Times New Roman" w:cs="Times New Roman"/>
-          <w:b/>
-          <w:bCs/>
-          <w:sz w:val="24"/>
-          <w:szCs w:val="24"/>
-        </w:rPr>
-        <w:t xml:space="preserve"> per l’università?</w:t>
-      </w:r>
-    </w:p>
-    <w:p>
-      <w:pPr>
-        <w:pStyle w:val="Paragrafoelenco"/>
-        <w:numPr>
-          <w:ilvl w:val="0"/>
-          <w:numId w:val="12"/>
-        </w:numPr>
-        <w:jc w:val="both"/>
-        <w:rPr>
-          <w:rFonts w:ascii="Times New Roman" w:eastAsia="Times New Roman" w:hAnsi="Times New Roman" w:cs="Times New Roman"/>
-          <w:b/>
-          <w:bCs/>
-          <w:sz w:val="24"/>
-          <w:szCs w:val="24"/>
-        </w:rPr>
-      </w:pPr>
-      <w:r>
-        <w:rPr>
-          <w:rFonts w:ascii="Times New Roman" w:eastAsia="Times New Roman" w:hAnsi="Times New Roman" w:cs="Times New Roman"/>
-          <w:b/>
-          <w:bCs/>
-          <w:sz w:val="24"/>
-          <w:szCs w:val="24"/>
-        </w:rPr>
-        <w:t xml:space="preserve">Quale fra le funzioni presenti su </w:t>
-      </w:r>
-      <w:proofErr w:type="spellStart"/>
-      <w:r>
-        <w:rPr>
-          <w:rFonts w:ascii="Times New Roman" w:eastAsia="Times New Roman" w:hAnsi="Times New Roman" w:cs="Times New Roman"/>
-          <w:b/>
-          <w:bCs/>
-          <w:sz w:val="24"/>
-          <w:szCs w:val="24"/>
-        </w:rPr>
-        <w:t>prodigit</w:t>
-      </w:r>
-      <w:proofErr w:type="spellEnd"/>
-      <w:r>
-        <w:rPr>
-          <w:rFonts w:ascii="Times New Roman" w:eastAsia="Times New Roman" w:hAnsi="Times New Roman" w:cs="Times New Roman"/>
-          <w:b/>
-          <w:bCs/>
-          <w:sz w:val="24"/>
-          <w:szCs w:val="24"/>
-        </w:rPr>
-        <w:t xml:space="preserve"> che ti ha dato più difficoltà vorresti semplificare?</w:t>
-      </w:r>
-    </w:p>
-    <w:p>
-      <w:pPr>
-        <w:pStyle w:val="Paragrafoelenco"/>
-        <w:numPr>
-          <w:ilvl w:val="0"/>
-          <w:numId w:val="12"/>
-        </w:numPr>
-        <w:jc w:val="both"/>
-        <w:rPr>
-          <w:rFonts w:ascii="Times New Roman" w:eastAsia="Times New Roman" w:hAnsi="Times New Roman" w:cs="Times New Roman"/>
-          <w:b/>
-          <w:bCs/>
-          <w:sz w:val="24"/>
-          <w:szCs w:val="24"/>
-        </w:rPr>
-      </w:pPr>
-      <w:r>
-        <w:rPr>
-          <w:rFonts w:ascii="Times New Roman" w:eastAsia="Times New Roman" w:hAnsi="Times New Roman" w:cs="Times New Roman"/>
-          <w:b/>
-          <w:bCs/>
-          <w:sz w:val="24"/>
-          <w:szCs w:val="24"/>
-        </w:rPr>
-        <w:t>Scegli una funzionalità, come te la immagineresti?</w:t>
-      </w:r>
-    </w:p>
-    <w:p>
-      <w:pPr>
-        <w:jc w:val="both"/>
-        <w:rPr>
-          <w:rFonts w:ascii="Times New Roman" w:eastAsia="Times New Roman" w:hAnsi="Times New Roman" w:cs="Times New Roman"/>
-          <w:b/>
-          <w:bCs/>
-          <w:sz w:val="24"/>
-          <w:szCs w:val="24"/>
-        </w:rPr>
-      </w:pPr>
-    </w:p>
-    <w:p>
-      <w:pPr>
-        <w:jc w:val="both"/>
-        <w:rPr>
-          <w:rFonts w:ascii="Times New Roman" w:eastAsia="Times New Roman" w:hAnsi="Times New Roman" w:cs="Times New Roman"/>
-          <w:b/>
-          <w:bCs/>
-          <w:sz w:val="24"/>
-          <w:szCs w:val="24"/>
-        </w:rPr>
-      </w:pPr>
-    </w:p>
-    <w:p>
-      <w:pPr>
-        <w:jc w:val="both"/>
-        <w:rPr>
-          <w:rFonts w:ascii="Times New Roman" w:eastAsia="Times New Roman" w:hAnsi="Times New Roman" w:cs="Times New Roman"/>
-          <w:b/>
-          <w:bCs/>
-          <w:sz w:val="24"/>
-          <w:szCs w:val="24"/>
-        </w:rPr>
-      </w:pPr>
-    </w:p>
-    <w:p>
-      <w:pPr>
-        <w:jc w:val="both"/>
-        <w:rPr>
-          <w:rFonts w:ascii="Times New Roman" w:eastAsia="Times New Roman" w:hAnsi="Times New Roman" w:cs="Times New Roman"/>
-          <w:b/>
-          <w:bCs/>
-          <w:sz w:val="24"/>
-          <w:szCs w:val="24"/>
-        </w:rPr>
-      </w:pPr>
-    </w:p>
-    <w:p>
-      <w:pPr>
-        <w:jc w:val="both"/>
-        <w:rPr>
-          <w:rFonts w:ascii="Times New Roman" w:eastAsia="Times New Roman" w:hAnsi="Times New Roman" w:cs="Times New Roman"/>
-          <w:b/>
-          <w:bCs/>
-          <w:sz w:val="24"/>
-          <w:szCs w:val="24"/>
-        </w:rPr>
-      </w:pPr>
-    </w:p>
-    <w:p>
-      <w:pPr>
-        <w:jc w:val="both"/>
-        <w:rPr>
-          <w:rFonts w:ascii="Times New Roman" w:eastAsia="Times New Roman" w:hAnsi="Times New Roman" w:cs="Times New Roman"/>
-          <w:b/>
-          <w:bCs/>
-          <w:sz w:val="24"/>
-          <w:szCs w:val="24"/>
-        </w:rPr>
-      </w:pPr>
-    </w:p>
-    <w:p>
-      <w:pPr>
-        <w:jc w:val="both"/>
-        <w:rPr>
-          <w:rFonts w:ascii="Times New Roman" w:eastAsia="Times New Roman" w:hAnsi="Times New Roman" w:cs="Times New Roman"/>
-          <w:b/>
-          <w:bCs/>
-          <w:sz w:val="24"/>
-          <w:szCs w:val="24"/>
-        </w:rPr>
-      </w:pPr>
-    </w:p>
-    <w:p>
-      <w:pPr>
-        <w:jc w:val="both"/>
-        <w:rPr>
-          <w:rFonts w:ascii="Times New Roman" w:eastAsia="Times New Roman" w:hAnsi="Times New Roman" w:cs="Times New Roman"/>
-          <w:b/>
-          <w:bCs/>
-          <w:sz w:val="24"/>
-          <w:szCs w:val="24"/>
-        </w:rPr>
-      </w:pPr>
-    </w:p>
-    <w:p>
-      <w:pPr>
-        <w:jc w:val="both"/>
-        <w:rPr>
-          <w:rFonts w:ascii="Times New Roman" w:eastAsia="Times New Roman" w:hAnsi="Times New Roman" w:cs="Times New Roman"/>
-          <w:b/>
-          <w:bCs/>
-          <w:sz w:val="24"/>
-          <w:szCs w:val="24"/>
-        </w:rPr>
-      </w:pPr>
-    </w:p>
-    <w:p>
-      <w:pPr>
-        <w:jc w:val="both"/>
-        <w:rPr>
-          <w:rFonts w:ascii="Times New Roman" w:eastAsia="Times New Roman" w:hAnsi="Times New Roman" w:cs="Times New Roman"/>
-          <w:b/>
-          <w:bCs/>
-          <w:sz w:val="24"/>
-          <w:szCs w:val="24"/>
-        </w:rPr>
-      </w:pPr>
-    </w:p>
-    <w:p>
-      <w:pPr>
-        <w:jc w:val="both"/>
-        <w:rPr>
-          <w:rFonts w:ascii="Times New Roman" w:eastAsia="Times New Roman" w:hAnsi="Times New Roman" w:cs="Times New Roman"/>
-          <w:b/>
-          <w:bCs/>
-          <w:sz w:val="24"/>
-          <w:szCs w:val="24"/>
-        </w:rPr>
-      </w:pPr>
-    </w:p>
-    <w:p>
-      <w:pPr>
-        <w:jc w:val="both"/>
-        <w:rPr>
-          <w:rFonts w:ascii="Times New Roman" w:eastAsia="Times New Roman" w:hAnsi="Times New Roman" w:cs="Times New Roman"/>
-          <w:b/>
-          <w:bCs/>
-          <w:sz w:val="24"/>
-          <w:szCs w:val="24"/>
-        </w:rPr>
-      </w:pPr>
-    </w:p>
-    <w:p>
-      <w:pPr>
-        <w:jc w:val="both"/>
-        <w:rPr>
-          <w:rFonts w:ascii="Times New Roman" w:eastAsia="Times New Roman" w:hAnsi="Times New Roman" w:cs="Times New Roman"/>
-          <w:b/>
-          <w:bCs/>
-          <w:sz w:val="24"/>
-          <w:szCs w:val="24"/>
-        </w:rPr>
-      </w:pPr>
-    </w:p>
-    <w:p>
-      <w:pPr>
-        <w:jc w:val="both"/>
-        <w:rPr>
-          <w:rFonts w:ascii="Times New Roman" w:eastAsia="Times New Roman" w:hAnsi="Times New Roman" w:cs="Times New Roman"/>
-          <w:b/>
-          <w:bCs/>
-          <w:sz w:val="24"/>
-          <w:szCs w:val="24"/>
-        </w:rPr>
-      </w:pPr>
-    </w:p>
-    <w:p>
-      <w:pPr>
-        <w:jc w:val="both"/>
-        <w:rPr>
-          <w:rFonts w:ascii="Times New Roman" w:eastAsia="Times New Roman" w:hAnsi="Times New Roman" w:cs="Times New Roman"/>
-          <w:b/>
-          <w:bCs/>
-          <w:sz w:val="24"/>
-          <w:szCs w:val="24"/>
-        </w:rPr>
-      </w:pPr>
-    </w:p>
-    <w:p>
-      <w:pPr>
-        <w:jc w:val="both"/>
-        <w:rPr>
-          <w:rFonts w:ascii="Times New Roman" w:eastAsia="Times New Roman" w:hAnsi="Times New Roman" w:cs="Times New Roman"/>
-          <w:b/>
-          <w:bCs/>
-          <w:sz w:val="24"/>
-          <w:szCs w:val="24"/>
-        </w:rPr>
-      </w:pPr>
-    </w:p>
-    <w:p>
-      <w:pPr>
-        <w:jc w:val="both"/>
-        <w:rPr>
-          <w:rFonts w:ascii="Times New Roman" w:eastAsia="Times New Roman" w:hAnsi="Times New Roman" w:cs="Times New Roman"/>
-          <w:b/>
-          <w:bCs/>
-          <w:sz w:val="24"/>
-          <w:szCs w:val="24"/>
-        </w:rPr>
-      </w:pPr>
-    </w:p>
-    <w:p>
-      <w:pPr>
-        <w:jc w:val="both"/>
-        <w:rPr>
-          <w:rFonts w:ascii="Times New Roman" w:eastAsia="Times New Roman" w:hAnsi="Times New Roman" w:cs="Times New Roman"/>
-          <w:b/>
-          <w:bCs/>
-          <w:sz w:val="24"/>
-          <w:szCs w:val="24"/>
-        </w:rPr>
-      </w:pPr>
-    </w:p>
-    <w:p>
-      <w:pPr>
-        <w:jc w:val="both"/>
-        <w:rPr>
-          <w:rFonts w:ascii="Times New Roman" w:eastAsia="Times New Roman" w:hAnsi="Times New Roman" w:cs="Times New Roman"/>
-          <w:b/>
-          <w:bCs/>
-          <w:sz w:val="24"/>
-          <w:szCs w:val="24"/>
-        </w:rPr>
-      </w:pPr>
-    </w:p>
-    <w:p>
-      <w:pPr>
-        <w:jc w:val="both"/>
-        <w:rPr>
-          <w:rFonts w:ascii="Times New Roman" w:eastAsia="Times New Roman" w:hAnsi="Times New Roman" w:cs="Times New Roman"/>
-          <w:b/>
-          <w:bCs/>
-          <w:sz w:val="24"/>
-          <w:szCs w:val="24"/>
-        </w:rPr>
-      </w:pPr>
-    </w:p>
-    <w:p>
-      <w:pPr>
-        <w:jc w:val="both"/>
-        <w:rPr>
-          <w:rFonts w:ascii="Times New Roman" w:eastAsia="Times New Roman" w:hAnsi="Times New Roman" w:cs="Times New Roman"/>
-          <w:b/>
-          <w:bCs/>
-          <w:sz w:val="24"/>
-          <w:szCs w:val="24"/>
-        </w:rPr>
-      </w:pPr>
-    </w:p>
-    <w:p>
-      <w:pPr>
-        <w:jc w:val="both"/>
-        <w:rPr>
-          <w:rFonts w:ascii="Times New Roman" w:eastAsia="Times New Roman" w:hAnsi="Times New Roman" w:cs="Times New Roman"/>
-          <w:b/>
-          <w:bCs/>
-          <w:sz w:val="24"/>
-          <w:szCs w:val="24"/>
-        </w:rPr>
-      </w:pPr>
-    </w:p>
-    <w:p>
-      <w:pPr>
-        <w:jc w:val="both"/>
-        <w:rPr>
-          <w:rFonts w:ascii="Times New Roman" w:eastAsia="Times New Roman" w:hAnsi="Times New Roman" w:cs="Times New Roman"/>
-          <w:b/>
-          <w:bCs/>
-          <w:sz w:val="24"/>
-          <w:szCs w:val="24"/>
-        </w:rPr>
-      </w:pPr>
-    </w:p>
-    <w:p>
-      <w:pPr>
-        <w:jc w:val="both"/>
-        <w:rPr>
-          <w:rFonts w:ascii="Times New Roman" w:eastAsia="Times New Roman" w:hAnsi="Times New Roman" w:cs="Times New Roman"/>
-          <w:b/>
-          <w:bCs/>
-          <w:sz w:val="24"/>
-          <w:szCs w:val="24"/>
-        </w:rPr>
-      </w:pPr>
-    </w:p>
-    <w:p>
-      <w:pPr>
-        <w:jc w:val="both"/>
-        <w:rPr>
-          <w:rFonts w:ascii="Times New Roman" w:eastAsia="Times New Roman" w:hAnsi="Times New Roman" w:cs="Times New Roman"/>
-          <w:b/>
-          <w:bCs/>
-          <w:sz w:val="24"/>
-          <w:szCs w:val="24"/>
-        </w:rPr>
-      </w:pPr>
-    </w:p>
-    <w:p>
-      <w:pPr>
-        <w:jc w:val="both"/>
-        <w:rPr>
-          <w:rFonts w:ascii="Times New Roman" w:eastAsia="Times New Roman" w:hAnsi="Times New Roman" w:cs="Times New Roman"/>
-          <w:b/>
-          <w:bCs/>
-          <w:sz w:val="24"/>
-          <w:szCs w:val="24"/>
-        </w:rPr>
-      </w:pPr>
-    </w:p>
-    <w:p>
-      <w:pPr>
-        <w:jc w:val="both"/>
-        <w:rPr>
-          <w:rFonts w:ascii="Times New Roman" w:eastAsia="Times New Roman" w:hAnsi="Times New Roman" w:cs="Times New Roman"/>
-          <w:b/>
-          <w:bCs/>
-          <w:sz w:val="24"/>
-          <w:szCs w:val="24"/>
-        </w:rPr>
-      </w:pPr>
-    </w:p>
-    <w:p>
-      <w:pPr>
-        <w:jc w:val="both"/>
-        <w:rPr>
-          <w:rFonts w:ascii="Times New Roman" w:eastAsia="Times New Roman" w:hAnsi="Times New Roman" w:cs="Times New Roman"/>
-          <w:b/>
-          <w:bCs/>
-          <w:sz w:val="24"/>
-          <w:szCs w:val="24"/>
-        </w:rPr>
-      </w:pPr>
-    </w:p>
-    <w:p>
-      <w:pPr>
-        <w:jc w:val="both"/>
-        <w:rPr>
-          <w:rFonts w:ascii="Times New Roman" w:eastAsia="Times New Roman" w:hAnsi="Times New Roman" w:cs="Times New Roman"/>
-          <w:b/>
-          <w:bCs/>
-          <w:sz w:val="24"/>
-          <w:szCs w:val="24"/>
-        </w:rPr>
-      </w:pPr>
-    </w:p>
-    <w:p>
-      <w:pPr>
-        <w:jc w:val="both"/>
-        <w:rPr>
-          <w:rFonts w:ascii="Times New Roman" w:eastAsia="Times New Roman" w:hAnsi="Times New Roman" w:cs="Times New Roman"/>
-          <w:b/>
-          <w:bCs/>
-          <w:sz w:val="24"/>
-          <w:szCs w:val="24"/>
-        </w:rPr>
-      </w:pPr>
-    </w:p>
-    <w:p>
-      <w:pPr>
-        <w:jc w:val="both"/>
-        <w:rPr>
-          <w:rFonts w:ascii="Times New Roman" w:eastAsia="Times New Roman" w:hAnsi="Times New Roman" w:cs="Times New Roman"/>
-          <w:b/>
-          <w:bCs/>
-          <w:sz w:val="24"/>
-          <w:szCs w:val="24"/>
-        </w:rPr>
-      </w:pPr>
-    </w:p>
-    <w:p>
-      <w:pPr>
-        <w:pStyle w:val="Titolo1"/>
-      </w:pPr>
-      <w:r>
-        <w:lastRenderedPageBreak/>
-        <w:t xml:space="preserve">Studente Sapienza – 23 anni – Chimica e Tecnologie Farmaceutiche </w:t>
-      </w:r>
-    </w:p>
-    <w:p>
-      <w:pPr>
-        <w:jc w:val="both"/>
-        <w:rPr>
-          <w:rFonts w:ascii="Times New Roman" w:eastAsia="Times New Roman" w:hAnsi="Times New Roman" w:cs="Times New Roman"/>
-          <w:b/>
-          <w:bCs/>
-          <w:sz w:val="24"/>
-          <w:szCs w:val="24"/>
-        </w:rPr>
-      </w:pPr>
+          <w:sz w:val="24"/>
+          <w:szCs w:val="24"/>
+        </w:rPr>
+        <w:t xml:space="preserve"> per prenotare le aule per esami e lezioni</w:t>
+      </w:r>
     </w:p>
     <w:p>
       <w:pPr>
@@ -6320,10 +5723,9 @@
           <w:sz w:val="24"/>
           <w:szCs w:val="24"/>
         </w:rPr>
-        <w:t xml:space="preserve">Per cosa usi </w:t>
+        <w:t xml:space="preserve">Quale dispositivo usi per accedere a </w:t>
       </w:r>
       <w:proofErr w:type="spellStart"/>
-      <w:proofErr w:type="gramStart"/>
       <w:r>
         <w:rPr>
           <w:rFonts w:ascii="Times New Roman" w:eastAsia="Times New Roman" w:hAnsi="Times New Roman" w:cs="Times New Roman"/>
@@ -6343,18 +5745,7 @@
           <w:sz w:val="24"/>
           <w:szCs w:val="24"/>
         </w:rPr>
-        <w:t>.(</w:t>
-      </w:r>
-      <w:proofErr w:type="gramEnd"/>
-      <w:r>
-        <w:rPr>
-          <w:rFonts w:ascii="Times New Roman" w:eastAsia="Times New Roman" w:hAnsi="Times New Roman" w:cs="Times New Roman"/>
-          <w:b/>
-          <w:bCs/>
-          <w:sz w:val="24"/>
-          <w:szCs w:val="24"/>
-        </w:rPr>
-        <w:t>“cercare di capire quale funzione viene utilizzata di più”)</w:t>
+        <w:t>?</w:t>
       </w:r>
     </w:p>
     <w:p>
@@ -6379,25 +5770,7 @@
           <w:sz w:val="24"/>
           <w:szCs w:val="24"/>
         </w:rPr>
-        <w:t xml:space="preserve">Uso </w:t>
-      </w:r>
-      <w:proofErr w:type="spellStart"/>
-      <w:r>
-        <w:rPr>
-          <w:rFonts w:ascii="Times New Roman" w:eastAsia="Times New Roman" w:hAnsi="Times New Roman" w:cs="Times New Roman"/>
-          <w:sz w:val="24"/>
-          <w:szCs w:val="24"/>
-        </w:rPr>
-        <w:t>prodigit</w:t>
-      </w:r>
-      <w:proofErr w:type="spellEnd"/>
-      <w:r>
-        <w:rPr>
-          <w:rFonts w:ascii="Times New Roman" w:eastAsia="Times New Roman" w:hAnsi="Times New Roman" w:cs="Times New Roman"/>
-          <w:sz w:val="24"/>
-          <w:szCs w:val="24"/>
-        </w:rPr>
-        <w:t xml:space="preserve"> per prenotare le aule per esami e lezioni</w:t>
+        <w:t>Principalmente con il cellulare</w:t>
       </w:r>
     </w:p>
     <w:p>
@@ -6424,7 +5797,7 @@
           <w:sz w:val="24"/>
           <w:szCs w:val="24"/>
         </w:rPr>
-        <w:t xml:space="preserve">Quale dispositivo usi per accedere a </w:t>
+        <w:t xml:space="preserve">Raccontami della tua esperienza su </w:t>
       </w:r>
       <w:proofErr w:type="spellStart"/>
       <w:r>
@@ -6446,7 +5819,7 @@
           <w:sz w:val="24"/>
           <w:szCs w:val="24"/>
         </w:rPr>
-        <w:t>?</w:t>
+        <w:t xml:space="preserve"> (“vedere tutto il flusso di azioni dell’utente”)</w:t>
       </w:r>
     </w:p>
     <w:p>
@@ -6471,7 +5844,7 @@
           <w:sz w:val="24"/>
           <w:szCs w:val="24"/>
         </w:rPr>
-        <w:t>Principalmente con il cellulare</w:t>
+        <w:t xml:space="preserve">Inizialmente molto complicata perché si bloccava in continuazione e le lezioni spesso venivano prenotate in modo sbagliato. Non è semplice da utilizzare a primo impatto. </w:t>
       </w:r>
     </w:p>
     <w:p>
@@ -6498,7 +5871,7 @@
           <w:sz w:val="24"/>
           <w:szCs w:val="24"/>
         </w:rPr>
-        <w:t xml:space="preserve">Raccontami della tua esperienza su </w:t>
+        <w:t xml:space="preserve">Hai </w:t>
       </w:r>
       <w:proofErr w:type="spellStart"/>
       <w:r>
@@ -6509,7 +5882,7 @@
           <w:sz w:val="24"/>
           <w:szCs w:val="24"/>
         </w:rPr>
-        <w:t>Prodigit</w:t>
+        <w:t>telegram</w:t>
       </w:r>
       <w:proofErr w:type="spellEnd"/>
       <w:r>
@@ -6520,7 +5893,51 @@
           <w:sz w:val="24"/>
           <w:szCs w:val="24"/>
         </w:rPr>
-        <w:t xml:space="preserve"> (“vedere tutto il flusso di azioni dell’utente”)</w:t>
+        <w:t xml:space="preserve">? Se </w:t>
+      </w:r>
+      <w:proofErr w:type="gramStart"/>
+      <w:r>
+        <w:rPr>
+          <w:rFonts w:ascii="Times New Roman" w:eastAsia="Times New Roman" w:hAnsi="Times New Roman" w:cs="Times New Roman"/>
+          <w:b/>
+          <w:bCs/>
+          <w:sz w:val="24"/>
+          <w:szCs w:val="24"/>
+        </w:rPr>
+        <w:t>si</w:t>
+      </w:r>
+      <w:proofErr w:type="gramEnd"/>
+      <w:r>
+        <w:rPr>
+          <w:rFonts w:ascii="Times New Roman" w:eastAsia="Times New Roman" w:hAnsi="Times New Roman" w:cs="Times New Roman"/>
+          <w:b/>
+          <w:bCs/>
+          <w:sz w:val="24"/>
+          <w:szCs w:val="24"/>
+        </w:rPr>
+        <w:t xml:space="preserve">, hai mai usato un bot </w:t>
+      </w:r>
+      <w:proofErr w:type="spellStart"/>
+      <w:r>
+        <w:rPr>
+          <w:rFonts w:ascii="Times New Roman" w:eastAsia="Times New Roman" w:hAnsi="Times New Roman" w:cs="Times New Roman"/>
+          <w:b/>
+          <w:bCs/>
+          <w:sz w:val="24"/>
+          <w:szCs w:val="24"/>
+        </w:rPr>
+        <w:t>telegram</w:t>
+      </w:r>
+      <w:proofErr w:type="spellEnd"/>
+      <w:r>
+        <w:rPr>
+          <w:rFonts w:ascii="Times New Roman" w:eastAsia="Times New Roman" w:hAnsi="Times New Roman" w:cs="Times New Roman"/>
+          <w:b/>
+          <w:bCs/>
+          <w:sz w:val="24"/>
+          <w:szCs w:val="24"/>
+        </w:rPr>
+        <w:t xml:space="preserve"> e per cosa? </w:t>
       </w:r>
     </w:p>
     <w:p>
@@ -6545,7 +5962,25 @@
           <w:sz w:val="24"/>
           <w:szCs w:val="24"/>
         </w:rPr>
-        <w:t xml:space="preserve">Inizialmente molto complicata perché si bloccava in continuazione e le lezioni spesso venivano prenotate in modo sbagliato. Non è semplice da utilizzare a primo impatto. </w:t>
+        <w:t xml:space="preserve">Si ho </w:t>
+      </w:r>
+      <w:proofErr w:type="spellStart"/>
+      <w:r>
+        <w:rPr>
+          <w:rFonts w:ascii="Times New Roman" w:eastAsia="Times New Roman" w:hAnsi="Times New Roman" w:cs="Times New Roman"/>
+          <w:sz w:val="24"/>
+          <w:szCs w:val="24"/>
+        </w:rPr>
+        <w:t>telegram</w:t>
+      </w:r>
+      <w:proofErr w:type="spellEnd"/>
+      <w:r>
+        <w:rPr>
+          <w:rFonts w:ascii="Times New Roman" w:eastAsia="Times New Roman" w:hAnsi="Times New Roman" w:cs="Times New Roman"/>
+          <w:sz w:val="24"/>
+          <w:szCs w:val="24"/>
+        </w:rPr>
+        <w:t xml:space="preserve"> ma non ho mai usato un bot.</w:t>
       </w:r>
     </w:p>
     <w:p>
@@ -6572,7 +6007,7 @@
           <w:sz w:val="24"/>
           <w:szCs w:val="24"/>
         </w:rPr>
-        <w:t xml:space="preserve">Hai </w:t>
+        <w:t xml:space="preserve">Ti è mai capitato di usare </w:t>
       </w:r>
       <w:proofErr w:type="spellStart"/>
       <w:r>
@@ -6583,7 +6018,7 @@
           <w:sz w:val="24"/>
           <w:szCs w:val="24"/>
         </w:rPr>
-        <w:t>telegram</w:t>
+        <w:t>Telegram</w:t>
       </w:r>
       <w:proofErr w:type="spellEnd"/>
       <w:r>
@@ -6594,51 +6029,7 @@
           <w:sz w:val="24"/>
           <w:szCs w:val="24"/>
         </w:rPr>
-        <w:t xml:space="preserve">? Se </w:t>
-      </w:r>
-      <w:proofErr w:type="gramStart"/>
-      <w:r>
-        <w:rPr>
-          <w:rFonts w:ascii="Times New Roman" w:eastAsia="Times New Roman" w:hAnsi="Times New Roman" w:cs="Times New Roman"/>
-          <w:b/>
-          <w:bCs/>
-          <w:sz w:val="24"/>
-          <w:szCs w:val="24"/>
-        </w:rPr>
-        <w:t>si</w:t>
-      </w:r>
-      <w:proofErr w:type="gramEnd"/>
-      <w:r>
-        <w:rPr>
-          <w:rFonts w:ascii="Times New Roman" w:eastAsia="Times New Roman" w:hAnsi="Times New Roman" w:cs="Times New Roman"/>
-          <w:b/>
-          <w:bCs/>
-          <w:sz w:val="24"/>
-          <w:szCs w:val="24"/>
-        </w:rPr>
-        <w:t xml:space="preserve">, hai mai usato un bot </w:t>
-      </w:r>
-      <w:proofErr w:type="spellStart"/>
-      <w:r>
-        <w:rPr>
-          <w:rFonts w:ascii="Times New Roman" w:eastAsia="Times New Roman" w:hAnsi="Times New Roman" w:cs="Times New Roman"/>
-          <w:b/>
-          <w:bCs/>
-          <w:sz w:val="24"/>
-          <w:szCs w:val="24"/>
-        </w:rPr>
-        <w:t>telegram</w:t>
-      </w:r>
-      <w:proofErr w:type="spellEnd"/>
-      <w:r>
-        <w:rPr>
-          <w:rFonts w:ascii="Times New Roman" w:eastAsia="Times New Roman" w:hAnsi="Times New Roman" w:cs="Times New Roman"/>
-          <w:b/>
-          <w:bCs/>
-          <w:sz w:val="24"/>
-          <w:szCs w:val="24"/>
-        </w:rPr>
-        <w:t xml:space="preserve"> e per cosa? </w:t>
+        <w:t xml:space="preserve"> per l’università?</w:t>
       </w:r>
     </w:p>
     <w:p>
@@ -6663,7 +6054,7 @@
           <w:sz w:val="24"/>
           <w:szCs w:val="24"/>
         </w:rPr>
-        <w:t xml:space="preserve">Si ho </w:t>
+        <w:t xml:space="preserve">Non ho mai usato </w:t>
       </w:r>
       <w:proofErr w:type="spellStart"/>
       <w:r>
@@ -6672,7 +6063,7 @@
           <w:sz w:val="24"/>
           <w:szCs w:val="24"/>
         </w:rPr>
-        <w:t>telegram</w:t>
+        <w:t>Telegram</w:t>
       </w:r>
       <w:proofErr w:type="spellEnd"/>
       <w:r>
@@ -6681,7 +6072,7 @@
           <w:sz w:val="24"/>
           <w:szCs w:val="24"/>
         </w:rPr>
-        <w:t xml:space="preserve"> ma non ho mai usato un bot.</w:t>
+        <w:t xml:space="preserve"> per l’università.</w:t>
       </w:r>
     </w:p>
     <w:p>
@@ -6708,7 +6099,7 @@
           <w:sz w:val="24"/>
           <w:szCs w:val="24"/>
         </w:rPr>
-        <w:t xml:space="preserve">Ti è mai capitato di usare </w:t>
+        <w:t xml:space="preserve">Quale fra le funzioni presenti su </w:t>
       </w:r>
       <w:proofErr w:type="spellStart"/>
       <w:r>
@@ -6719,7 +6110,7 @@
           <w:sz w:val="24"/>
           <w:szCs w:val="24"/>
         </w:rPr>
-        <w:t>Telegram</w:t>
+        <w:t>prodigit</w:t>
       </w:r>
       <w:proofErr w:type="spellEnd"/>
       <w:r>
@@ -6730,7 +6121,7 @@
           <w:sz w:val="24"/>
           <w:szCs w:val="24"/>
         </w:rPr>
-        <w:t xml:space="preserve"> per l’università?</w:t>
+        <w:t xml:space="preserve"> che ti ha dato più difficoltà vorresti semplificare?</w:t>
       </w:r>
     </w:p>
     <w:p>
@@ -6755,25 +6146,7 @@
           <w:sz w:val="24"/>
           <w:szCs w:val="24"/>
         </w:rPr>
-        <w:t xml:space="preserve">Non ho mai usato </w:t>
-      </w:r>
-      <w:proofErr w:type="spellStart"/>
-      <w:r>
-        <w:rPr>
-          <w:rFonts w:ascii="Times New Roman" w:eastAsia="Times New Roman" w:hAnsi="Times New Roman" w:cs="Times New Roman"/>
-          <w:sz w:val="24"/>
-          <w:szCs w:val="24"/>
-        </w:rPr>
-        <w:t>Telegram</w:t>
-      </w:r>
-      <w:proofErr w:type="spellEnd"/>
-      <w:r>
-        <w:rPr>
-          <w:rFonts w:ascii="Times New Roman" w:eastAsia="Times New Roman" w:hAnsi="Times New Roman" w:cs="Times New Roman"/>
-          <w:sz w:val="24"/>
-          <w:szCs w:val="24"/>
-        </w:rPr>
-        <w:t xml:space="preserve"> per l’università.</w:t>
+        <w:t>Una delle difficoltà più grandi è stata la prenotazione. Il menù a tendina è fastidioso e dover cercare ogni volta il giusto codice fa perdere tempo.</w:t>
       </w:r>
     </w:p>
     <w:p>
@@ -6800,29 +6173,7 @@
           <w:sz w:val="24"/>
           <w:szCs w:val="24"/>
         </w:rPr>
-        <w:t xml:space="preserve">Quale fra le funzioni presenti su </w:t>
-      </w:r>
-      <w:proofErr w:type="spellStart"/>
-      <w:r>
-        <w:rPr>
-          <w:rFonts w:ascii="Times New Roman" w:eastAsia="Times New Roman" w:hAnsi="Times New Roman" w:cs="Times New Roman"/>
-          <w:b/>
-          <w:bCs/>
-          <w:sz w:val="24"/>
-          <w:szCs w:val="24"/>
-        </w:rPr>
-        <w:t>prodigit</w:t>
-      </w:r>
-      <w:proofErr w:type="spellEnd"/>
-      <w:r>
-        <w:rPr>
-          <w:rFonts w:ascii="Times New Roman" w:eastAsia="Times New Roman" w:hAnsi="Times New Roman" w:cs="Times New Roman"/>
-          <w:b/>
-          <w:bCs/>
-          <w:sz w:val="24"/>
-          <w:szCs w:val="24"/>
-        </w:rPr>
-        <w:t xml:space="preserve"> che ti ha dato più difficoltà vorresti semplificare?</w:t>
+        <w:t>Scegli una funzionalità, come te la immagineresti?</w:t>
       </w:r>
     </w:p>
     <w:p>
@@ -6847,530 +6198,9 @@
           <w:sz w:val="24"/>
           <w:szCs w:val="24"/>
         </w:rPr>
-        <w:t>Una delle difficoltà più grandi è stata la prenotazione. Il menù a tendina è fastidioso e dover cercare ogni volta il giusto codice fa perdere tempo.</w:t>
-      </w:r>
-    </w:p>
-    <w:p>
-      <w:pPr>
-        <w:pStyle w:val="Paragrafoelenco"/>
-        <w:numPr>
-          <w:ilvl w:val="0"/>
-          <w:numId w:val="13"/>
-        </w:numPr>
-        <w:jc w:val="both"/>
-        <w:rPr>
-          <w:rFonts w:ascii="Times New Roman" w:eastAsia="Times New Roman" w:hAnsi="Times New Roman" w:cs="Times New Roman"/>
-          <w:b/>
-          <w:bCs/>
-          <w:sz w:val="24"/>
-          <w:szCs w:val="24"/>
-        </w:rPr>
-      </w:pPr>
-      <w:r>
-        <w:rPr>
-          <w:rFonts w:ascii="Times New Roman" w:eastAsia="Times New Roman" w:hAnsi="Times New Roman" w:cs="Times New Roman"/>
-          <w:b/>
-          <w:bCs/>
-          <w:sz w:val="24"/>
-          <w:szCs w:val="24"/>
-        </w:rPr>
-        <w:t>Scegli una funzionalità, come te la immagineresti?</w:t>
-      </w:r>
-    </w:p>
-    <w:p>
-      <w:pPr>
-        <w:pStyle w:val="Paragrafoelenco"/>
-        <w:numPr>
-          <w:ilvl w:val="1"/>
-          <w:numId w:val="13"/>
-        </w:numPr>
-        <w:jc w:val="both"/>
-        <w:rPr>
-          <w:rFonts w:ascii="Times New Roman" w:eastAsia="Times New Roman" w:hAnsi="Times New Roman" w:cs="Times New Roman"/>
-          <w:b/>
-          <w:bCs/>
-          <w:sz w:val="24"/>
-          <w:szCs w:val="24"/>
-        </w:rPr>
-      </w:pPr>
-      <w:r>
-        <w:rPr>
-          <w:rFonts w:ascii="Times New Roman" w:eastAsia="Times New Roman" w:hAnsi="Times New Roman" w:cs="Times New Roman"/>
-          <w:sz w:val="24"/>
-          <w:szCs w:val="24"/>
-        </w:rPr>
         <w:t>Se dovessi immaginarmi il sistema di prenotazioni, lascerei anche il menu ma darei la possibilità di poterlo scrivere io stessa il codice invece di cercarlo.</w:t>
       </w:r>
     </w:p>
-    <w:p>
-      <w:pPr>
-        <w:jc w:val="both"/>
-        <w:rPr>
-          <w:rFonts w:ascii="Times New Roman" w:eastAsia="Times New Roman" w:hAnsi="Times New Roman" w:cs="Times New Roman"/>
-          <w:b/>
-          <w:bCs/>
-          <w:sz w:val="24"/>
-          <w:szCs w:val="24"/>
-        </w:rPr>
-      </w:pPr>
-    </w:p>
-    <w:p>
-      <w:pPr>
-        <w:jc w:val="both"/>
-        <w:rPr>
-          <w:rFonts w:ascii="Times New Roman" w:eastAsia="Times New Roman" w:hAnsi="Times New Roman" w:cs="Times New Roman"/>
-          <w:b/>
-          <w:bCs/>
-          <w:sz w:val="24"/>
-          <w:szCs w:val="24"/>
-        </w:rPr>
-      </w:pPr>
-    </w:p>
-    <w:p>
-      <w:pPr>
-        <w:jc w:val="both"/>
-        <w:rPr>
-          <w:rFonts w:ascii="Times New Roman" w:eastAsia="Times New Roman" w:hAnsi="Times New Roman" w:cs="Times New Roman"/>
-          <w:b/>
-          <w:bCs/>
-          <w:sz w:val="24"/>
-          <w:szCs w:val="24"/>
-        </w:rPr>
-      </w:pPr>
-    </w:p>
-    <w:p>
-      <w:pPr>
-        <w:jc w:val="both"/>
-        <w:rPr>
-          <w:rFonts w:ascii="Times New Roman" w:eastAsia="Times New Roman" w:hAnsi="Times New Roman" w:cs="Times New Roman"/>
-          <w:b/>
-          <w:bCs/>
-          <w:sz w:val="24"/>
-          <w:szCs w:val="24"/>
-        </w:rPr>
-      </w:pPr>
-    </w:p>
-    <w:p>
-      <w:pPr>
-        <w:jc w:val="both"/>
-        <w:rPr>
-          <w:rFonts w:ascii="Times New Roman" w:eastAsia="Times New Roman" w:hAnsi="Times New Roman" w:cs="Times New Roman"/>
-          <w:b/>
-          <w:bCs/>
-          <w:sz w:val="24"/>
-          <w:szCs w:val="24"/>
-        </w:rPr>
-      </w:pPr>
-    </w:p>
-    <w:p>
-      <w:pPr>
-        <w:jc w:val="both"/>
-        <w:rPr>
-          <w:rFonts w:ascii="Times New Roman" w:eastAsia="Times New Roman" w:hAnsi="Times New Roman" w:cs="Times New Roman"/>
-          <w:b/>
-          <w:bCs/>
-          <w:sz w:val="24"/>
-          <w:szCs w:val="24"/>
-        </w:rPr>
-      </w:pPr>
-    </w:p>
-    <w:p>
-      <w:pPr>
-        <w:jc w:val="both"/>
-        <w:rPr>
-          <w:rFonts w:ascii="Times New Roman" w:eastAsia="Times New Roman" w:hAnsi="Times New Roman" w:cs="Times New Roman"/>
-          <w:b/>
-          <w:bCs/>
-          <w:sz w:val="24"/>
-          <w:szCs w:val="24"/>
-        </w:rPr>
-      </w:pPr>
-    </w:p>
-    <w:p>
-      <w:pPr>
-        <w:jc w:val="both"/>
-        <w:rPr>
-          <w:rFonts w:ascii="Times New Roman" w:eastAsia="Times New Roman" w:hAnsi="Times New Roman" w:cs="Times New Roman"/>
-          <w:b/>
-          <w:bCs/>
-          <w:sz w:val="24"/>
-          <w:szCs w:val="24"/>
-        </w:rPr>
-      </w:pPr>
-    </w:p>
-    <w:p>
-      <w:pPr>
-        <w:jc w:val="both"/>
-        <w:rPr>
-          <w:rFonts w:ascii="Times New Roman" w:eastAsia="Times New Roman" w:hAnsi="Times New Roman" w:cs="Times New Roman"/>
-          <w:b/>
-          <w:bCs/>
-          <w:sz w:val="24"/>
-          <w:szCs w:val="24"/>
-        </w:rPr>
-      </w:pPr>
-    </w:p>
-    <w:p>
-      <w:pPr>
-        <w:jc w:val="both"/>
-        <w:rPr>
-          <w:rFonts w:ascii="Times New Roman" w:eastAsia="Times New Roman" w:hAnsi="Times New Roman" w:cs="Times New Roman"/>
-          <w:b/>
-          <w:bCs/>
-          <w:sz w:val="24"/>
-          <w:szCs w:val="24"/>
-        </w:rPr>
-      </w:pPr>
-    </w:p>
-    <w:p>
-      <w:pPr>
-        <w:jc w:val="both"/>
-        <w:rPr>
-          <w:rFonts w:ascii="Times New Roman" w:eastAsia="Times New Roman" w:hAnsi="Times New Roman" w:cs="Times New Roman"/>
-          <w:b/>
-          <w:bCs/>
-          <w:sz w:val="24"/>
-          <w:szCs w:val="24"/>
-        </w:rPr>
-      </w:pPr>
-    </w:p>
-    <w:p>
-      <w:pPr>
-        <w:jc w:val="both"/>
-        <w:rPr>
-          <w:rFonts w:ascii="Times New Roman" w:eastAsia="Times New Roman" w:hAnsi="Times New Roman" w:cs="Times New Roman"/>
-          <w:b/>
-          <w:bCs/>
-          <w:sz w:val="24"/>
-          <w:szCs w:val="24"/>
-        </w:rPr>
-      </w:pPr>
-    </w:p>
-    <w:p>
-      <w:pPr>
-        <w:jc w:val="both"/>
-        <w:rPr>
-          <w:rFonts w:ascii="Times New Roman" w:eastAsia="Times New Roman" w:hAnsi="Times New Roman" w:cs="Times New Roman"/>
-          <w:b/>
-          <w:bCs/>
-          <w:sz w:val="24"/>
-          <w:szCs w:val="24"/>
-        </w:rPr>
-      </w:pPr>
-    </w:p>
-    <w:p>
-      <w:pPr>
-        <w:jc w:val="both"/>
-        <w:rPr>
-          <w:rFonts w:ascii="Times New Roman" w:eastAsia="Times New Roman" w:hAnsi="Times New Roman" w:cs="Times New Roman"/>
-          <w:b/>
-          <w:bCs/>
-          <w:sz w:val="24"/>
-          <w:szCs w:val="24"/>
-        </w:rPr>
-      </w:pPr>
-    </w:p>
-    <w:p>
-      <w:pPr>
-        <w:jc w:val="both"/>
-        <w:rPr>
-          <w:rFonts w:ascii="Times New Roman" w:eastAsia="Times New Roman" w:hAnsi="Times New Roman" w:cs="Times New Roman"/>
-          <w:b/>
-          <w:bCs/>
-          <w:sz w:val="24"/>
-          <w:szCs w:val="24"/>
-        </w:rPr>
-      </w:pPr>
-    </w:p>
-    <w:p>
-      <w:pPr>
-        <w:jc w:val="both"/>
-        <w:rPr>
-          <w:rFonts w:ascii="Times New Roman" w:eastAsia="Times New Roman" w:hAnsi="Times New Roman" w:cs="Times New Roman"/>
-          <w:b/>
-          <w:bCs/>
-          <w:sz w:val="24"/>
-          <w:szCs w:val="24"/>
-        </w:rPr>
-      </w:pPr>
-    </w:p>
-    <w:p>
-      <w:pPr>
-        <w:jc w:val="both"/>
-        <w:rPr>
-          <w:rFonts w:ascii="Times New Roman" w:eastAsia="Times New Roman" w:hAnsi="Times New Roman" w:cs="Times New Roman"/>
-          <w:b/>
-          <w:bCs/>
-          <w:sz w:val="24"/>
-          <w:szCs w:val="24"/>
-        </w:rPr>
-      </w:pPr>
-    </w:p>
-    <w:p>
-      <w:pPr>
-        <w:jc w:val="both"/>
-        <w:rPr>
-          <w:rFonts w:ascii="Times New Roman" w:eastAsia="Times New Roman" w:hAnsi="Times New Roman" w:cs="Times New Roman"/>
-          <w:b/>
-          <w:bCs/>
-          <w:sz w:val="24"/>
-          <w:szCs w:val="24"/>
-        </w:rPr>
-      </w:pPr>
-    </w:p>
-    <w:p>
-      <w:pPr>
-        <w:jc w:val="both"/>
-        <w:rPr>
-          <w:rFonts w:ascii="Times New Roman" w:eastAsia="Times New Roman" w:hAnsi="Times New Roman" w:cs="Times New Roman"/>
-          <w:b/>
-          <w:bCs/>
-          <w:sz w:val="24"/>
-          <w:szCs w:val="24"/>
-        </w:rPr>
-      </w:pPr>
-    </w:p>
-    <w:p>
-      <w:pPr>
-        <w:pStyle w:val="Titolo1"/>
-      </w:pPr>
-      <w:r>
-        <w:lastRenderedPageBreak/>
-        <w:t>Studente non Sapienza – 23 anni – Lingue</w:t>
-      </w:r>
-    </w:p>
-    <w:p>
-      <w:pPr>
-        <w:numPr>
-          <w:ilvl w:val="0"/>
-          <w:numId w:val="14"/>
-        </w:numPr>
-        <w:jc w:val="both"/>
-        <w:rPr>
-          <w:rFonts w:ascii="Times New Roman" w:eastAsia="Times New Roman" w:hAnsi="Times New Roman" w:cs="Times New Roman"/>
-          <w:b/>
-          <w:bCs/>
-          <w:sz w:val="24"/>
-          <w:szCs w:val="24"/>
-        </w:rPr>
-      </w:pPr>
-      <w:r>
-        <w:rPr>
-          <w:rFonts w:ascii="Times New Roman" w:eastAsia="Times New Roman" w:hAnsi="Times New Roman" w:cs="Times New Roman"/>
-          <w:b/>
-          <w:bCs/>
-          <w:sz w:val="24"/>
-          <w:szCs w:val="24"/>
-        </w:rPr>
-        <w:t>Nella tua università esiste un sistema di prenotazione aule?</w:t>
-      </w:r>
-    </w:p>
-    <w:p>
-      <w:pPr>
-        <w:numPr>
-          <w:ilvl w:val="0"/>
-          <w:numId w:val="14"/>
-        </w:numPr>
-        <w:jc w:val="both"/>
-        <w:rPr>
-          <w:rFonts w:ascii="Times New Roman" w:eastAsia="Times New Roman" w:hAnsi="Times New Roman" w:cs="Times New Roman"/>
-          <w:b/>
-          <w:bCs/>
-          <w:sz w:val="24"/>
-          <w:szCs w:val="24"/>
-        </w:rPr>
-      </w:pPr>
-      <w:r>
-        <w:rPr>
-          <w:rFonts w:ascii="Times New Roman" w:eastAsia="Times New Roman" w:hAnsi="Times New Roman" w:cs="Times New Roman"/>
-          <w:b/>
-          <w:bCs/>
-          <w:sz w:val="24"/>
-          <w:szCs w:val="24"/>
-        </w:rPr>
-        <w:t>Raccontami della tua esperienza (“vedere tutto il flusso di azioni dell’utente”)</w:t>
-      </w:r>
-    </w:p>
-    <w:p>
-      <w:pPr>
-        <w:numPr>
-          <w:ilvl w:val="0"/>
-          <w:numId w:val="14"/>
-        </w:numPr>
-        <w:jc w:val="both"/>
-        <w:rPr>
-          <w:rFonts w:ascii="Times New Roman" w:eastAsia="Times New Roman" w:hAnsi="Times New Roman" w:cs="Times New Roman"/>
-          <w:b/>
-          <w:bCs/>
-          <w:sz w:val="24"/>
-          <w:szCs w:val="24"/>
-        </w:rPr>
-      </w:pPr>
-      <w:r>
-        <w:rPr>
-          <w:rFonts w:ascii="Times New Roman" w:eastAsia="Times New Roman" w:hAnsi="Times New Roman" w:cs="Times New Roman"/>
-          <w:b/>
-          <w:bCs/>
-          <w:sz w:val="24"/>
-          <w:szCs w:val="24"/>
-        </w:rPr>
-        <w:t xml:space="preserve">Hai </w:t>
-      </w:r>
-      <w:proofErr w:type="spellStart"/>
-      <w:r>
-        <w:rPr>
-          <w:rFonts w:ascii="Times New Roman" w:eastAsia="Times New Roman" w:hAnsi="Times New Roman" w:cs="Times New Roman"/>
-          <w:b/>
-          <w:bCs/>
-          <w:sz w:val="24"/>
-          <w:szCs w:val="24"/>
-        </w:rPr>
-        <w:t>telegram</w:t>
-      </w:r>
-      <w:proofErr w:type="spellEnd"/>
-      <w:r>
-        <w:rPr>
-          <w:rFonts w:ascii="Times New Roman" w:eastAsia="Times New Roman" w:hAnsi="Times New Roman" w:cs="Times New Roman"/>
-          <w:b/>
-          <w:bCs/>
-          <w:sz w:val="24"/>
-          <w:szCs w:val="24"/>
-        </w:rPr>
-        <w:t xml:space="preserve">? Se </w:t>
-      </w:r>
-      <w:proofErr w:type="gramStart"/>
-      <w:r>
-        <w:rPr>
-          <w:rFonts w:ascii="Times New Roman" w:eastAsia="Times New Roman" w:hAnsi="Times New Roman" w:cs="Times New Roman"/>
-          <w:b/>
-          <w:bCs/>
-          <w:sz w:val="24"/>
-          <w:szCs w:val="24"/>
-        </w:rPr>
-        <w:t>si</w:t>
-      </w:r>
-      <w:proofErr w:type="gramEnd"/>
-      <w:r>
-        <w:rPr>
-          <w:rFonts w:ascii="Times New Roman" w:eastAsia="Times New Roman" w:hAnsi="Times New Roman" w:cs="Times New Roman"/>
-          <w:b/>
-          <w:bCs/>
-          <w:sz w:val="24"/>
-          <w:szCs w:val="24"/>
-        </w:rPr>
-        <w:t xml:space="preserve">, hai mai usato un bot </w:t>
-      </w:r>
-      <w:proofErr w:type="spellStart"/>
-      <w:r>
-        <w:rPr>
-          <w:rFonts w:ascii="Times New Roman" w:eastAsia="Times New Roman" w:hAnsi="Times New Roman" w:cs="Times New Roman"/>
-          <w:b/>
-          <w:bCs/>
-          <w:sz w:val="24"/>
-          <w:szCs w:val="24"/>
-        </w:rPr>
-        <w:t>telegram</w:t>
-      </w:r>
-      <w:proofErr w:type="spellEnd"/>
-      <w:r>
-        <w:rPr>
-          <w:rFonts w:ascii="Times New Roman" w:eastAsia="Times New Roman" w:hAnsi="Times New Roman" w:cs="Times New Roman"/>
-          <w:b/>
-          <w:bCs/>
-          <w:sz w:val="24"/>
-          <w:szCs w:val="24"/>
-        </w:rPr>
-        <w:t xml:space="preserve"> e per cosa? Ti è mai capitato di usare </w:t>
-      </w:r>
-      <w:proofErr w:type="spellStart"/>
-      <w:r>
-        <w:rPr>
-          <w:rFonts w:ascii="Times New Roman" w:eastAsia="Times New Roman" w:hAnsi="Times New Roman" w:cs="Times New Roman"/>
-          <w:b/>
-          <w:bCs/>
-          <w:sz w:val="24"/>
-          <w:szCs w:val="24"/>
-        </w:rPr>
-        <w:t>Telegram</w:t>
-      </w:r>
-      <w:proofErr w:type="spellEnd"/>
-      <w:r>
-        <w:rPr>
-          <w:rFonts w:ascii="Times New Roman" w:eastAsia="Times New Roman" w:hAnsi="Times New Roman" w:cs="Times New Roman"/>
-          <w:b/>
-          <w:bCs/>
-          <w:sz w:val="24"/>
-          <w:szCs w:val="24"/>
-        </w:rPr>
-        <w:t xml:space="preserve"> per l’università?</w:t>
-      </w:r>
-    </w:p>
-    <w:p>
-      <w:pPr>
-        <w:numPr>
-          <w:ilvl w:val="0"/>
-          <w:numId w:val="14"/>
-        </w:numPr>
-        <w:jc w:val="both"/>
-        <w:rPr>
-          <w:rFonts w:ascii="Times New Roman" w:eastAsia="Times New Roman" w:hAnsi="Times New Roman" w:cs="Times New Roman"/>
-          <w:b/>
-          <w:bCs/>
-          <w:sz w:val="24"/>
-          <w:szCs w:val="24"/>
-        </w:rPr>
-      </w:pPr>
-      <w:r>
-        <w:rPr>
-          <w:rFonts w:ascii="Times New Roman" w:eastAsia="Times New Roman" w:hAnsi="Times New Roman" w:cs="Times New Roman"/>
-          <w:b/>
-          <w:bCs/>
-          <w:sz w:val="24"/>
-          <w:szCs w:val="24"/>
-        </w:rPr>
-        <w:t>Quale fra le funzioni presenti sul tuo applicativo che ti ha dato più difficoltà vorresti semplificare?</w:t>
-      </w:r>
-    </w:p>
-    <w:p>
-      <w:pPr>
-        <w:numPr>
-          <w:ilvl w:val="0"/>
-          <w:numId w:val="14"/>
-        </w:numPr>
-        <w:jc w:val="both"/>
-        <w:rPr>
-          <w:rFonts w:ascii="Times New Roman" w:eastAsia="Times New Roman" w:hAnsi="Times New Roman" w:cs="Times New Roman"/>
-          <w:b/>
-          <w:bCs/>
-          <w:sz w:val="24"/>
-          <w:szCs w:val="24"/>
-        </w:rPr>
-      </w:pPr>
-      <w:r>
-        <w:rPr>
-          <w:rFonts w:ascii="Times New Roman" w:eastAsia="Times New Roman" w:hAnsi="Times New Roman" w:cs="Times New Roman"/>
-          <w:b/>
-          <w:bCs/>
-          <w:sz w:val="24"/>
-          <w:szCs w:val="24"/>
-        </w:rPr>
-        <w:t>Scegli una funzionalità, come te la immagineresti?</w:t>
-      </w:r>
-    </w:p>
-    <w:p>
-      <w:pPr>
-        <w:ind w:left="720"/>
-        <w:jc w:val="both"/>
-        <w:rPr>
-          <w:rFonts w:ascii="Times New Roman" w:eastAsia="Times New Roman" w:hAnsi="Times New Roman" w:cs="Times New Roman"/>
-          <w:b/>
-          <w:bCs/>
-          <w:sz w:val="24"/>
-          <w:szCs w:val="24"/>
-        </w:rPr>
-      </w:pPr>
-    </w:p>
-    <w:p/>
     <w:sectPr>
       <w:pgSz w:w="11907" w:h="16839"/>
       <w:pgMar w:top="1440" w:right="1440" w:bottom="1440" w:left="1440" w:header="720" w:footer="720" w:gutter="0"/>

--- a/interviste/Interviste - Deborah.docx
+++ b/interviste/Interviste - Deborah.docx
@@ -6199,6 +6199,930 @@
           <w:szCs w:val="24"/>
         </w:rPr>
         <w:t>Se dovessi immaginarmi il sistema di prenotazioni, lascerei anche il menu ma darei la possibilità di poterlo scrivere io stessa il codice invece di cercarlo.</w:t>
+      </w:r>
+    </w:p>
+    <w:p>
+      <w:pPr>
+        <w:jc w:val="both"/>
+        <w:rPr>
+          <w:rFonts w:ascii="Times New Roman" w:eastAsia="Times New Roman" w:hAnsi="Times New Roman" w:cs="Times New Roman"/>
+          <w:b/>
+          <w:bCs/>
+          <w:sz w:val="24"/>
+          <w:szCs w:val="24"/>
+        </w:rPr>
+      </w:pPr>
+    </w:p>
+    <w:p>
+      <w:pPr>
+        <w:jc w:val="both"/>
+        <w:rPr>
+          <w:rFonts w:ascii="Times New Roman" w:eastAsia="Times New Roman" w:hAnsi="Times New Roman" w:cs="Times New Roman"/>
+          <w:b/>
+          <w:bCs/>
+          <w:sz w:val="24"/>
+          <w:szCs w:val="24"/>
+        </w:rPr>
+      </w:pPr>
+    </w:p>
+    <w:p>
+      <w:pPr>
+        <w:jc w:val="both"/>
+        <w:rPr>
+          <w:rFonts w:ascii="Times New Roman" w:eastAsia="Times New Roman" w:hAnsi="Times New Roman" w:cs="Times New Roman"/>
+          <w:b/>
+          <w:bCs/>
+          <w:sz w:val="24"/>
+          <w:szCs w:val="24"/>
+        </w:rPr>
+      </w:pPr>
+    </w:p>
+    <w:p>
+      <w:pPr>
+        <w:jc w:val="both"/>
+        <w:rPr>
+          <w:rFonts w:ascii="Times New Roman" w:eastAsia="Times New Roman" w:hAnsi="Times New Roman" w:cs="Times New Roman"/>
+          <w:b/>
+          <w:bCs/>
+          <w:sz w:val="24"/>
+          <w:szCs w:val="24"/>
+        </w:rPr>
+      </w:pPr>
+    </w:p>
+    <w:p>
+      <w:pPr>
+        <w:jc w:val="both"/>
+        <w:rPr>
+          <w:rFonts w:ascii="Times New Roman" w:eastAsia="Times New Roman" w:hAnsi="Times New Roman" w:cs="Times New Roman"/>
+          <w:b/>
+          <w:bCs/>
+          <w:sz w:val="24"/>
+          <w:szCs w:val="24"/>
+        </w:rPr>
+      </w:pPr>
+    </w:p>
+    <w:p>
+      <w:pPr>
+        <w:jc w:val="both"/>
+        <w:rPr>
+          <w:rFonts w:ascii="Times New Roman" w:eastAsia="Times New Roman" w:hAnsi="Times New Roman" w:cs="Times New Roman"/>
+          <w:b/>
+          <w:bCs/>
+          <w:sz w:val="24"/>
+          <w:szCs w:val="24"/>
+        </w:rPr>
+      </w:pPr>
+    </w:p>
+    <w:p>
+      <w:pPr>
+        <w:jc w:val="both"/>
+        <w:rPr>
+          <w:rFonts w:ascii="Times New Roman" w:eastAsia="Times New Roman" w:hAnsi="Times New Roman" w:cs="Times New Roman"/>
+          <w:b/>
+          <w:bCs/>
+          <w:sz w:val="24"/>
+          <w:szCs w:val="24"/>
+        </w:rPr>
+      </w:pPr>
+    </w:p>
+    <w:p>
+      <w:pPr>
+        <w:jc w:val="both"/>
+        <w:rPr>
+          <w:rFonts w:ascii="Times New Roman" w:eastAsia="Times New Roman" w:hAnsi="Times New Roman" w:cs="Times New Roman"/>
+          <w:b/>
+          <w:bCs/>
+          <w:sz w:val="24"/>
+          <w:szCs w:val="24"/>
+        </w:rPr>
+      </w:pPr>
+    </w:p>
+    <w:p>
+      <w:pPr>
+        <w:jc w:val="both"/>
+        <w:rPr>
+          <w:rFonts w:ascii="Times New Roman" w:eastAsia="Times New Roman" w:hAnsi="Times New Roman" w:cs="Times New Roman"/>
+          <w:b/>
+          <w:bCs/>
+          <w:sz w:val="24"/>
+          <w:szCs w:val="24"/>
+        </w:rPr>
+      </w:pPr>
+    </w:p>
+    <w:p>
+      <w:pPr>
+        <w:jc w:val="both"/>
+        <w:rPr>
+          <w:rFonts w:ascii="Times New Roman" w:eastAsia="Times New Roman" w:hAnsi="Times New Roman" w:cs="Times New Roman"/>
+          <w:b/>
+          <w:bCs/>
+          <w:sz w:val="24"/>
+          <w:szCs w:val="24"/>
+        </w:rPr>
+      </w:pPr>
+    </w:p>
+    <w:p>
+      <w:pPr>
+        <w:jc w:val="both"/>
+        <w:rPr>
+          <w:rFonts w:ascii="Times New Roman" w:eastAsia="Times New Roman" w:hAnsi="Times New Roman" w:cs="Times New Roman"/>
+          <w:b/>
+          <w:bCs/>
+          <w:sz w:val="24"/>
+          <w:szCs w:val="24"/>
+        </w:rPr>
+      </w:pPr>
+    </w:p>
+    <w:p>
+      <w:pPr>
+        <w:jc w:val="both"/>
+        <w:rPr>
+          <w:rFonts w:ascii="Times New Roman" w:eastAsia="Times New Roman" w:hAnsi="Times New Roman" w:cs="Times New Roman"/>
+          <w:b/>
+          <w:bCs/>
+          <w:sz w:val="24"/>
+          <w:szCs w:val="24"/>
+        </w:rPr>
+      </w:pPr>
+    </w:p>
+    <w:p>
+      <w:pPr>
+        <w:jc w:val="both"/>
+        <w:rPr>
+          <w:rFonts w:ascii="Times New Roman" w:eastAsia="Times New Roman" w:hAnsi="Times New Roman" w:cs="Times New Roman"/>
+          <w:b/>
+          <w:bCs/>
+          <w:sz w:val="24"/>
+          <w:szCs w:val="24"/>
+        </w:rPr>
+      </w:pPr>
+    </w:p>
+    <w:p>
+      <w:pPr>
+        <w:jc w:val="both"/>
+        <w:rPr>
+          <w:rFonts w:ascii="Times New Roman" w:eastAsia="Times New Roman" w:hAnsi="Times New Roman" w:cs="Times New Roman"/>
+          <w:b/>
+          <w:bCs/>
+          <w:sz w:val="24"/>
+          <w:szCs w:val="24"/>
+        </w:rPr>
+      </w:pPr>
+    </w:p>
+    <w:p>
+      <w:pPr>
+        <w:jc w:val="both"/>
+        <w:rPr>
+          <w:rFonts w:ascii="Times New Roman" w:eastAsia="Times New Roman" w:hAnsi="Times New Roman" w:cs="Times New Roman"/>
+          <w:b/>
+          <w:bCs/>
+          <w:sz w:val="24"/>
+          <w:szCs w:val="24"/>
+        </w:rPr>
+      </w:pPr>
+    </w:p>
+    <w:p>
+      <w:pPr>
+        <w:jc w:val="both"/>
+        <w:rPr>
+          <w:rFonts w:ascii="Times New Roman" w:eastAsia="Times New Roman" w:hAnsi="Times New Roman" w:cs="Times New Roman"/>
+          <w:b/>
+          <w:bCs/>
+          <w:sz w:val="24"/>
+          <w:szCs w:val="24"/>
+        </w:rPr>
+      </w:pPr>
+    </w:p>
+    <w:p>
+      <w:pPr>
+        <w:jc w:val="both"/>
+        <w:rPr>
+          <w:rFonts w:ascii="Times New Roman" w:eastAsia="Times New Roman" w:hAnsi="Times New Roman" w:cs="Times New Roman"/>
+          <w:b/>
+          <w:bCs/>
+          <w:sz w:val="24"/>
+          <w:szCs w:val="24"/>
+        </w:rPr>
+      </w:pPr>
+    </w:p>
+    <w:p>
+      <w:pPr>
+        <w:jc w:val="both"/>
+        <w:rPr>
+          <w:rFonts w:ascii="Times New Roman" w:eastAsia="Times New Roman" w:hAnsi="Times New Roman" w:cs="Times New Roman"/>
+          <w:b/>
+          <w:bCs/>
+          <w:sz w:val="24"/>
+          <w:szCs w:val="24"/>
+        </w:rPr>
+      </w:pPr>
+    </w:p>
+    <w:p>
+      <w:pPr>
+        <w:jc w:val="both"/>
+        <w:rPr>
+          <w:rFonts w:ascii="Times New Roman" w:eastAsia="Times New Roman" w:hAnsi="Times New Roman" w:cs="Times New Roman"/>
+          <w:b/>
+          <w:bCs/>
+          <w:sz w:val="24"/>
+          <w:szCs w:val="24"/>
+        </w:rPr>
+      </w:pPr>
+    </w:p>
+    <w:p>
+      <w:pPr>
+        <w:pStyle w:val="Titolo1"/>
+      </w:pPr>
+      <w:r>
+        <w:lastRenderedPageBreak/>
+        <w:t xml:space="preserve">Studente Sapienza – </w:t>
+      </w:r>
+      <w:r>
+        <w:t>24 anni - Informatica</w:t>
+      </w:r>
+    </w:p>
+    <w:p>
+      <w:pPr>
+        <w:jc w:val="both"/>
+        <w:rPr>
+          <w:rFonts w:ascii="Times New Roman" w:eastAsia="Times New Roman" w:hAnsi="Times New Roman" w:cs="Times New Roman"/>
+          <w:b/>
+          <w:bCs/>
+          <w:sz w:val="24"/>
+          <w:szCs w:val="24"/>
+        </w:rPr>
+      </w:pPr>
+    </w:p>
+    <w:p>
+      <w:pPr>
+        <w:pStyle w:val="Paragrafoelenco"/>
+        <w:numPr>
+          <w:ilvl w:val="0"/>
+          <w:numId w:val="15"/>
+        </w:numPr>
+        <w:jc w:val="both"/>
+        <w:rPr>
+          <w:rFonts w:ascii="Times New Roman" w:eastAsia="Times New Roman" w:hAnsi="Times New Roman" w:cs="Times New Roman"/>
+          <w:b/>
+          <w:bCs/>
+          <w:sz w:val="24"/>
+          <w:szCs w:val="24"/>
+        </w:rPr>
+      </w:pPr>
+      <w:r>
+        <w:rPr>
+          <w:rFonts w:ascii="Times New Roman" w:eastAsia="Times New Roman" w:hAnsi="Times New Roman" w:cs="Times New Roman"/>
+          <w:b/>
+          <w:bCs/>
+          <w:sz w:val="24"/>
+          <w:szCs w:val="24"/>
+        </w:rPr>
+        <w:t xml:space="preserve">Per cosa usi </w:t>
+      </w:r>
+      <w:proofErr w:type="spellStart"/>
+      <w:proofErr w:type="gramStart"/>
+      <w:r>
+        <w:rPr>
+          <w:rFonts w:ascii="Times New Roman" w:eastAsia="Times New Roman" w:hAnsi="Times New Roman" w:cs="Times New Roman"/>
+          <w:b/>
+          <w:bCs/>
+          <w:sz w:val="24"/>
+          <w:szCs w:val="24"/>
+        </w:rPr>
+        <w:t>Prodigit</w:t>
+      </w:r>
+      <w:proofErr w:type="spellEnd"/>
+      <w:r>
+        <w:rPr>
+          <w:rFonts w:ascii="Times New Roman" w:eastAsia="Times New Roman" w:hAnsi="Times New Roman" w:cs="Times New Roman"/>
+          <w:b/>
+          <w:bCs/>
+          <w:sz w:val="24"/>
+          <w:szCs w:val="24"/>
+        </w:rPr>
+        <w:t>.(</w:t>
+      </w:r>
+      <w:proofErr w:type="gramEnd"/>
+      <w:r>
+        <w:rPr>
+          <w:rFonts w:ascii="Times New Roman" w:eastAsia="Times New Roman" w:hAnsi="Times New Roman" w:cs="Times New Roman"/>
+          <w:b/>
+          <w:bCs/>
+          <w:sz w:val="24"/>
+          <w:szCs w:val="24"/>
+        </w:rPr>
+        <w:t>“cercare di capire quale funzione viene utilizzata di più”)</w:t>
+      </w:r>
+    </w:p>
+    <w:p>
+      <w:pPr>
+        <w:pStyle w:val="Paragrafoelenco"/>
+        <w:numPr>
+          <w:ilvl w:val="1"/>
+          <w:numId w:val="15"/>
+        </w:numPr>
+        <w:jc w:val="both"/>
+        <w:rPr>
+          <w:rFonts w:ascii="Times New Roman" w:eastAsia="Times New Roman" w:hAnsi="Times New Roman" w:cs="Times New Roman"/>
+          <w:b/>
+          <w:bCs/>
+          <w:sz w:val="24"/>
+          <w:szCs w:val="24"/>
+        </w:rPr>
+      </w:pPr>
+      <w:r>
+        <w:rPr>
+          <w:rFonts w:ascii="Times" w:hAnsi="Times" w:cs="Times"/>
+          <w:sz w:val="24"/>
+          <w:szCs w:val="24"/>
+          <w:lang w:val="it-IT"/>
+        </w:rPr>
+        <w:t xml:space="preserve">uso </w:t>
+      </w:r>
+      <w:proofErr w:type="spellStart"/>
+      <w:r>
+        <w:rPr>
+          <w:rFonts w:ascii="Times" w:hAnsi="Times" w:cs="Times"/>
+          <w:sz w:val="24"/>
+          <w:szCs w:val="24"/>
+          <w:lang w:val="it-IT"/>
+        </w:rPr>
+        <w:t>prodigit</w:t>
+      </w:r>
+      <w:proofErr w:type="spellEnd"/>
+      <w:r>
+        <w:rPr>
+          <w:rFonts w:ascii="Times" w:hAnsi="Times" w:cs="Times"/>
+          <w:sz w:val="24"/>
+          <w:szCs w:val="24"/>
+          <w:lang w:val="it-IT"/>
+        </w:rPr>
+        <w:t xml:space="preserve"> principalmente per prenotarmi nelle lezioni</w:t>
+      </w:r>
+    </w:p>
+    <w:p>
+      <w:pPr>
+        <w:pStyle w:val="Paragrafoelenco"/>
+        <w:numPr>
+          <w:ilvl w:val="0"/>
+          <w:numId w:val="15"/>
+        </w:numPr>
+        <w:jc w:val="both"/>
+        <w:rPr>
+          <w:rFonts w:ascii="Times New Roman" w:eastAsia="Times New Roman" w:hAnsi="Times New Roman" w:cs="Times New Roman"/>
+          <w:b/>
+          <w:bCs/>
+          <w:sz w:val="24"/>
+          <w:szCs w:val="24"/>
+        </w:rPr>
+      </w:pPr>
+      <w:r>
+        <w:rPr>
+          <w:rFonts w:ascii="Times New Roman" w:eastAsia="Times New Roman" w:hAnsi="Times New Roman" w:cs="Times New Roman"/>
+          <w:b/>
+          <w:bCs/>
+          <w:sz w:val="24"/>
+          <w:szCs w:val="24"/>
+        </w:rPr>
+        <w:t xml:space="preserve">Quale dispositivo usi per accedere a </w:t>
+      </w:r>
+      <w:proofErr w:type="spellStart"/>
+      <w:r>
+        <w:rPr>
+          <w:rFonts w:ascii="Times New Roman" w:eastAsia="Times New Roman" w:hAnsi="Times New Roman" w:cs="Times New Roman"/>
+          <w:b/>
+          <w:bCs/>
+          <w:sz w:val="24"/>
+          <w:szCs w:val="24"/>
+        </w:rPr>
+        <w:t>Prodigit</w:t>
+      </w:r>
+      <w:proofErr w:type="spellEnd"/>
+      <w:r>
+        <w:rPr>
+          <w:rFonts w:ascii="Times New Roman" w:eastAsia="Times New Roman" w:hAnsi="Times New Roman" w:cs="Times New Roman"/>
+          <w:b/>
+          <w:bCs/>
+          <w:sz w:val="24"/>
+          <w:szCs w:val="24"/>
+        </w:rPr>
+        <w:t>?</w:t>
+      </w:r>
+    </w:p>
+    <w:p>
+      <w:pPr>
+        <w:pStyle w:val="Paragrafoelenco"/>
+        <w:numPr>
+          <w:ilvl w:val="1"/>
+          <w:numId w:val="15"/>
+        </w:numPr>
+        <w:jc w:val="both"/>
+        <w:rPr>
+          <w:rFonts w:ascii="Times New Roman" w:eastAsia="Times New Roman" w:hAnsi="Times New Roman" w:cs="Times New Roman"/>
+          <w:b/>
+          <w:bCs/>
+          <w:sz w:val="24"/>
+          <w:szCs w:val="24"/>
+        </w:rPr>
+      </w:pPr>
+      <w:r>
+        <w:rPr>
+          <w:rFonts w:ascii="Times New Roman" w:eastAsia="Times New Roman" w:hAnsi="Times New Roman" w:cs="Times New Roman"/>
+          <w:sz w:val="24"/>
+          <w:szCs w:val="24"/>
+        </w:rPr>
+        <w:t xml:space="preserve">Principalmente </w:t>
+      </w:r>
+      <w:r>
+        <w:rPr>
+          <w:rFonts w:ascii="Times New Roman" w:eastAsia="Times New Roman" w:hAnsi="Times New Roman" w:cs="Times New Roman"/>
+          <w:sz w:val="24"/>
+          <w:szCs w:val="24"/>
+        </w:rPr>
+        <w:t>da mobile</w:t>
+      </w:r>
+    </w:p>
+    <w:p>
+      <w:pPr>
+        <w:pStyle w:val="Paragrafoelenco"/>
+        <w:numPr>
+          <w:ilvl w:val="0"/>
+          <w:numId w:val="15"/>
+        </w:numPr>
+        <w:jc w:val="both"/>
+        <w:rPr>
+          <w:rFonts w:ascii="Times New Roman" w:eastAsia="Times New Roman" w:hAnsi="Times New Roman" w:cs="Times New Roman"/>
+          <w:b/>
+          <w:bCs/>
+          <w:sz w:val="24"/>
+          <w:szCs w:val="24"/>
+        </w:rPr>
+      </w:pPr>
+      <w:r>
+        <w:rPr>
+          <w:rFonts w:ascii="Times New Roman" w:eastAsia="Times New Roman" w:hAnsi="Times New Roman" w:cs="Times New Roman"/>
+          <w:b/>
+          <w:bCs/>
+          <w:sz w:val="24"/>
+          <w:szCs w:val="24"/>
+        </w:rPr>
+        <w:t xml:space="preserve">Raccontami della tua esperienza su </w:t>
+      </w:r>
+      <w:proofErr w:type="spellStart"/>
+      <w:r>
+        <w:rPr>
+          <w:rFonts w:ascii="Times New Roman" w:eastAsia="Times New Roman" w:hAnsi="Times New Roman" w:cs="Times New Roman"/>
+          <w:b/>
+          <w:bCs/>
+          <w:sz w:val="24"/>
+          <w:szCs w:val="24"/>
+        </w:rPr>
+        <w:t>Prodigit</w:t>
+      </w:r>
+      <w:proofErr w:type="spellEnd"/>
+      <w:r>
+        <w:rPr>
+          <w:rFonts w:ascii="Times New Roman" w:eastAsia="Times New Roman" w:hAnsi="Times New Roman" w:cs="Times New Roman"/>
+          <w:b/>
+          <w:bCs/>
+          <w:sz w:val="24"/>
+          <w:szCs w:val="24"/>
+        </w:rPr>
+        <w:t xml:space="preserve"> (“vedere tutto il flusso di azioni dell’utente”)</w:t>
+      </w:r>
+    </w:p>
+    <w:p>
+      <w:pPr>
+        <w:pStyle w:val="Paragrafoelenco"/>
+        <w:numPr>
+          <w:ilvl w:val="1"/>
+          <w:numId w:val="15"/>
+        </w:numPr>
+        <w:jc w:val="both"/>
+        <w:rPr>
+          <w:rFonts w:ascii="Times New Roman" w:eastAsia="Times New Roman" w:hAnsi="Times New Roman" w:cs="Times New Roman"/>
+          <w:b/>
+          <w:bCs/>
+          <w:sz w:val="24"/>
+          <w:szCs w:val="24"/>
+        </w:rPr>
+      </w:pPr>
+      <w:r>
+        <w:rPr>
+          <w:rFonts w:ascii="Times" w:hAnsi="Times" w:cs="Times"/>
+          <w:sz w:val="24"/>
+          <w:szCs w:val="24"/>
+          <w:lang w:val="it-IT"/>
+        </w:rPr>
+        <w:t xml:space="preserve">Andrebbe aggiornata/revisionata perché a mio avviso contiene features poco produttive come ad esempio il fatto che quando vai su visualizza le prenotazioni in </w:t>
+      </w:r>
+      <w:proofErr w:type="gramStart"/>
+      <w:r>
+        <w:rPr>
+          <w:rFonts w:ascii="Times" w:hAnsi="Times" w:cs="Times"/>
+          <w:sz w:val="24"/>
+          <w:szCs w:val="24"/>
+          <w:lang w:val="it-IT"/>
+        </w:rPr>
+        <w:t>automatico  non</w:t>
+      </w:r>
+      <w:proofErr w:type="gramEnd"/>
+      <w:r>
+        <w:rPr>
+          <w:rFonts w:ascii="Times" w:hAnsi="Times" w:cs="Times"/>
+          <w:sz w:val="24"/>
+          <w:szCs w:val="24"/>
+          <w:lang w:val="it-IT"/>
+        </w:rPr>
+        <w:t xml:space="preserve"> ti appaiono le prenotazioni appena fatte ma le devi andare a cercate nelle varie aule</w:t>
+      </w:r>
+      <w:r>
+        <w:rPr>
+          <w:rFonts w:ascii="Times New Roman" w:eastAsia="Times New Roman" w:hAnsi="Times New Roman" w:cs="Times New Roman"/>
+          <w:sz w:val="24"/>
+          <w:szCs w:val="24"/>
+        </w:rPr>
+        <w:t xml:space="preserve">. </w:t>
+      </w:r>
+    </w:p>
+    <w:p>
+      <w:pPr>
+        <w:pStyle w:val="Paragrafoelenco"/>
+        <w:numPr>
+          <w:ilvl w:val="0"/>
+          <w:numId w:val="15"/>
+        </w:numPr>
+        <w:jc w:val="both"/>
+        <w:rPr>
+          <w:rFonts w:ascii="Times New Roman" w:eastAsia="Times New Roman" w:hAnsi="Times New Roman" w:cs="Times New Roman"/>
+          <w:b/>
+          <w:bCs/>
+          <w:sz w:val="24"/>
+          <w:szCs w:val="24"/>
+        </w:rPr>
+      </w:pPr>
+      <w:r>
+        <w:rPr>
+          <w:rFonts w:ascii="Times New Roman" w:eastAsia="Times New Roman" w:hAnsi="Times New Roman" w:cs="Times New Roman"/>
+          <w:b/>
+          <w:bCs/>
+          <w:sz w:val="24"/>
+          <w:szCs w:val="24"/>
+        </w:rPr>
+        <w:t xml:space="preserve">Hai </w:t>
+      </w:r>
+      <w:proofErr w:type="spellStart"/>
+      <w:r>
+        <w:rPr>
+          <w:rFonts w:ascii="Times New Roman" w:eastAsia="Times New Roman" w:hAnsi="Times New Roman" w:cs="Times New Roman"/>
+          <w:b/>
+          <w:bCs/>
+          <w:sz w:val="24"/>
+          <w:szCs w:val="24"/>
+        </w:rPr>
+        <w:t>telegram</w:t>
+      </w:r>
+      <w:proofErr w:type="spellEnd"/>
+      <w:r>
+        <w:rPr>
+          <w:rFonts w:ascii="Times New Roman" w:eastAsia="Times New Roman" w:hAnsi="Times New Roman" w:cs="Times New Roman"/>
+          <w:b/>
+          <w:bCs/>
+          <w:sz w:val="24"/>
+          <w:szCs w:val="24"/>
+        </w:rPr>
+        <w:t xml:space="preserve">? Se </w:t>
+      </w:r>
+      <w:proofErr w:type="gramStart"/>
+      <w:r>
+        <w:rPr>
+          <w:rFonts w:ascii="Times New Roman" w:eastAsia="Times New Roman" w:hAnsi="Times New Roman" w:cs="Times New Roman"/>
+          <w:b/>
+          <w:bCs/>
+          <w:sz w:val="24"/>
+          <w:szCs w:val="24"/>
+        </w:rPr>
+        <w:t>si</w:t>
+      </w:r>
+      <w:proofErr w:type="gramEnd"/>
+      <w:r>
+        <w:rPr>
+          <w:rFonts w:ascii="Times New Roman" w:eastAsia="Times New Roman" w:hAnsi="Times New Roman" w:cs="Times New Roman"/>
+          <w:b/>
+          <w:bCs/>
+          <w:sz w:val="24"/>
+          <w:szCs w:val="24"/>
+        </w:rPr>
+        <w:t xml:space="preserve">, hai mai usato un bot </w:t>
+      </w:r>
+      <w:proofErr w:type="spellStart"/>
+      <w:r>
+        <w:rPr>
+          <w:rFonts w:ascii="Times New Roman" w:eastAsia="Times New Roman" w:hAnsi="Times New Roman" w:cs="Times New Roman"/>
+          <w:b/>
+          <w:bCs/>
+          <w:sz w:val="24"/>
+          <w:szCs w:val="24"/>
+        </w:rPr>
+        <w:t>telegram</w:t>
+      </w:r>
+      <w:proofErr w:type="spellEnd"/>
+      <w:r>
+        <w:rPr>
+          <w:rFonts w:ascii="Times New Roman" w:eastAsia="Times New Roman" w:hAnsi="Times New Roman" w:cs="Times New Roman"/>
+          <w:b/>
+          <w:bCs/>
+          <w:sz w:val="24"/>
+          <w:szCs w:val="24"/>
+        </w:rPr>
+        <w:t xml:space="preserve"> e per cosa? </w:t>
+      </w:r>
+    </w:p>
+    <w:p>
+      <w:pPr>
+        <w:pStyle w:val="Paragrafoelenco"/>
+        <w:numPr>
+          <w:ilvl w:val="1"/>
+          <w:numId w:val="15"/>
+        </w:numPr>
+        <w:jc w:val="both"/>
+        <w:rPr>
+          <w:rFonts w:ascii="Times New Roman" w:eastAsia="Times New Roman" w:hAnsi="Times New Roman" w:cs="Times New Roman"/>
+          <w:b/>
+          <w:bCs/>
+          <w:sz w:val="24"/>
+          <w:szCs w:val="24"/>
+        </w:rPr>
+      </w:pPr>
+      <w:r>
+        <w:rPr>
+          <w:rFonts w:ascii="Times New Roman" w:eastAsia="Times New Roman" w:hAnsi="Times New Roman" w:cs="Times New Roman"/>
+          <w:sz w:val="24"/>
+          <w:szCs w:val="24"/>
+        </w:rPr>
+        <w:t xml:space="preserve">Si ho </w:t>
+      </w:r>
+      <w:proofErr w:type="spellStart"/>
+      <w:r>
+        <w:rPr>
+          <w:rFonts w:ascii="Times New Roman" w:eastAsia="Times New Roman" w:hAnsi="Times New Roman" w:cs="Times New Roman"/>
+          <w:sz w:val="24"/>
+          <w:szCs w:val="24"/>
+        </w:rPr>
+        <w:t>telegram</w:t>
+      </w:r>
+      <w:proofErr w:type="spellEnd"/>
+      <w:r>
+        <w:rPr>
+          <w:rFonts w:ascii="Times New Roman" w:eastAsia="Times New Roman" w:hAnsi="Times New Roman" w:cs="Times New Roman"/>
+          <w:sz w:val="24"/>
+          <w:szCs w:val="24"/>
+        </w:rPr>
+        <w:t xml:space="preserve"> </w:t>
+      </w:r>
+      <w:r>
+        <w:rPr>
+          <w:rFonts w:ascii="Times New Roman" w:eastAsia="Times New Roman" w:hAnsi="Times New Roman" w:cs="Times New Roman"/>
+          <w:sz w:val="24"/>
+          <w:szCs w:val="24"/>
+        </w:rPr>
+        <w:t>e uso i bot</w:t>
+      </w:r>
+    </w:p>
+    <w:p>
+      <w:pPr>
+        <w:pStyle w:val="Paragrafoelenco"/>
+        <w:numPr>
+          <w:ilvl w:val="0"/>
+          <w:numId w:val="15"/>
+        </w:numPr>
+        <w:jc w:val="both"/>
+        <w:rPr>
+          <w:rFonts w:ascii="Times New Roman" w:eastAsia="Times New Roman" w:hAnsi="Times New Roman" w:cs="Times New Roman"/>
+          <w:b/>
+          <w:bCs/>
+          <w:sz w:val="24"/>
+          <w:szCs w:val="24"/>
+        </w:rPr>
+      </w:pPr>
+      <w:r>
+        <w:rPr>
+          <w:rFonts w:ascii="Times New Roman" w:eastAsia="Times New Roman" w:hAnsi="Times New Roman" w:cs="Times New Roman"/>
+          <w:b/>
+          <w:bCs/>
+          <w:sz w:val="24"/>
+          <w:szCs w:val="24"/>
+        </w:rPr>
+        <w:t xml:space="preserve">Ti è mai capitato di usare </w:t>
+      </w:r>
+      <w:proofErr w:type="spellStart"/>
+      <w:r>
+        <w:rPr>
+          <w:rFonts w:ascii="Times New Roman" w:eastAsia="Times New Roman" w:hAnsi="Times New Roman" w:cs="Times New Roman"/>
+          <w:b/>
+          <w:bCs/>
+          <w:sz w:val="24"/>
+          <w:szCs w:val="24"/>
+        </w:rPr>
+        <w:t>Telegram</w:t>
+      </w:r>
+      <w:proofErr w:type="spellEnd"/>
+      <w:r>
+        <w:rPr>
+          <w:rFonts w:ascii="Times New Roman" w:eastAsia="Times New Roman" w:hAnsi="Times New Roman" w:cs="Times New Roman"/>
+          <w:b/>
+          <w:bCs/>
+          <w:sz w:val="24"/>
+          <w:szCs w:val="24"/>
+        </w:rPr>
+        <w:t xml:space="preserve"> per l’università?</w:t>
+      </w:r>
+    </w:p>
+    <w:p>
+      <w:pPr>
+        <w:pStyle w:val="Paragrafoelenco"/>
+        <w:numPr>
+          <w:ilvl w:val="1"/>
+          <w:numId w:val="15"/>
+        </w:numPr>
+        <w:jc w:val="both"/>
+        <w:rPr>
+          <w:rFonts w:ascii="Times New Roman" w:eastAsia="Times New Roman" w:hAnsi="Times New Roman" w:cs="Times New Roman"/>
+          <w:b/>
+          <w:bCs/>
+          <w:sz w:val="24"/>
+          <w:szCs w:val="24"/>
+        </w:rPr>
+      </w:pPr>
+      <w:r>
+        <w:rPr>
+          <w:rFonts w:ascii="Times New Roman" w:eastAsia="Times New Roman" w:hAnsi="Times New Roman" w:cs="Times New Roman"/>
+          <w:sz w:val="24"/>
+          <w:szCs w:val="24"/>
+        </w:rPr>
+        <w:t>Si, per i gruppi</w:t>
+      </w:r>
+    </w:p>
+    <w:p>
+      <w:pPr>
+        <w:pStyle w:val="Paragrafoelenco"/>
+        <w:numPr>
+          <w:ilvl w:val="0"/>
+          <w:numId w:val="15"/>
+        </w:numPr>
+        <w:jc w:val="both"/>
+        <w:rPr>
+          <w:rFonts w:ascii="Times New Roman" w:eastAsia="Times New Roman" w:hAnsi="Times New Roman" w:cs="Times New Roman"/>
+          <w:b/>
+          <w:bCs/>
+          <w:sz w:val="24"/>
+          <w:szCs w:val="24"/>
+        </w:rPr>
+      </w:pPr>
+      <w:r>
+        <w:rPr>
+          <w:rFonts w:ascii="Times New Roman" w:eastAsia="Times New Roman" w:hAnsi="Times New Roman" w:cs="Times New Roman"/>
+          <w:b/>
+          <w:bCs/>
+          <w:sz w:val="24"/>
+          <w:szCs w:val="24"/>
+        </w:rPr>
+        <w:t xml:space="preserve">Quale fra le funzioni presenti su </w:t>
+      </w:r>
+      <w:proofErr w:type="spellStart"/>
+      <w:r>
+        <w:rPr>
+          <w:rFonts w:ascii="Times New Roman" w:eastAsia="Times New Roman" w:hAnsi="Times New Roman" w:cs="Times New Roman"/>
+          <w:b/>
+          <w:bCs/>
+          <w:sz w:val="24"/>
+          <w:szCs w:val="24"/>
+        </w:rPr>
+        <w:t>prodigit</w:t>
+      </w:r>
+      <w:proofErr w:type="spellEnd"/>
+      <w:r>
+        <w:rPr>
+          <w:rFonts w:ascii="Times New Roman" w:eastAsia="Times New Roman" w:hAnsi="Times New Roman" w:cs="Times New Roman"/>
+          <w:b/>
+          <w:bCs/>
+          <w:sz w:val="24"/>
+          <w:szCs w:val="24"/>
+        </w:rPr>
+        <w:t xml:space="preserve"> che ti ha dato più difficoltà vorresti semplificare?</w:t>
+      </w:r>
+    </w:p>
+    <w:p>
+      <w:pPr>
+        <w:pStyle w:val="Paragrafoelenco"/>
+        <w:numPr>
+          <w:ilvl w:val="1"/>
+          <w:numId w:val="15"/>
+        </w:numPr>
+        <w:jc w:val="both"/>
+        <w:rPr>
+          <w:rFonts w:ascii="Times New Roman" w:eastAsia="Times New Roman" w:hAnsi="Times New Roman" w:cs="Times New Roman"/>
+          <w:b/>
+          <w:bCs/>
+          <w:sz w:val="24"/>
+          <w:szCs w:val="24"/>
+        </w:rPr>
+      </w:pPr>
+      <w:r>
+        <w:rPr>
+          <w:rFonts w:ascii="Times New Roman" w:eastAsia="Times New Roman" w:hAnsi="Times New Roman" w:cs="Times New Roman"/>
+          <w:sz w:val="24"/>
+          <w:szCs w:val="24"/>
+        </w:rPr>
+        <w:t xml:space="preserve">Una delle difficoltà più grandi è stata la </w:t>
+      </w:r>
+      <w:r>
+        <w:rPr>
+          <w:rFonts w:ascii="Times New Roman" w:eastAsia="Times New Roman" w:hAnsi="Times New Roman" w:cs="Times New Roman"/>
+          <w:sz w:val="24"/>
+          <w:szCs w:val="24"/>
+        </w:rPr>
+        <w:t xml:space="preserve">visualizzazione delle </w:t>
+      </w:r>
+      <w:r>
+        <w:rPr>
+          <w:rFonts w:ascii="Times New Roman" w:eastAsia="Times New Roman" w:hAnsi="Times New Roman" w:cs="Times New Roman"/>
+          <w:sz w:val="24"/>
+          <w:szCs w:val="24"/>
+        </w:rPr>
+        <w:t>prenotazion</w:t>
+      </w:r>
+      <w:r>
+        <w:rPr>
+          <w:rFonts w:ascii="Times New Roman" w:eastAsia="Times New Roman" w:hAnsi="Times New Roman" w:cs="Times New Roman"/>
+          <w:sz w:val="24"/>
+          <w:szCs w:val="24"/>
+        </w:rPr>
+        <w:t>i. Ogni volta bisogna inserire il codice dell’edificio e dell’aula delle prenotazioni</w:t>
+      </w:r>
+    </w:p>
+    <w:p>
+      <w:pPr>
+        <w:pStyle w:val="Paragrafoelenco"/>
+        <w:numPr>
+          <w:ilvl w:val="0"/>
+          <w:numId w:val="15"/>
+        </w:numPr>
+        <w:jc w:val="both"/>
+        <w:rPr>
+          <w:rFonts w:ascii="Times New Roman" w:eastAsia="Times New Roman" w:hAnsi="Times New Roman" w:cs="Times New Roman"/>
+          <w:b/>
+          <w:bCs/>
+          <w:sz w:val="24"/>
+          <w:szCs w:val="24"/>
+        </w:rPr>
+      </w:pPr>
+      <w:r>
+        <w:rPr>
+          <w:rFonts w:ascii="Times New Roman" w:eastAsia="Times New Roman" w:hAnsi="Times New Roman" w:cs="Times New Roman"/>
+          <w:b/>
+          <w:bCs/>
+          <w:sz w:val="24"/>
+          <w:szCs w:val="24"/>
+        </w:rPr>
+        <w:t>Scegli una funzionalità, come te la immagineresti?</w:t>
+      </w:r>
+    </w:p>
+    <w:p>
+      <w:pPr>
+        <w:pStyle w:val="Paragrafoelenco"/>
+        <w:numPr>
+          <w:ilvl w:val="1"/>
+          <w:numId w:val="15"/>
+        </w:numPr>
+        <w:autoSpaceDE w:val="0"/>
+        <w:autoSpaceDN w:val="0"/>
+        <w:adjustRightInd w:val="0"/>
+        <w:spacing w:line="240" w:lineRule="auto"/>
+        <w:rPr>
+          <w:rFonts w:ascii="Times" w:hAnsi="Times" w:cs="Times"/>
+          <w:sz w:val="24"/>
+          <w:szCs w:val="24"/>
+          <w:lang w:val="it-IT"/>
+        </w:rPr>
+      </w:pPr>
+      <w:r>
+        <w:rPr>
+          <w:rFonts w:ascii="Times" w:hAnsi="Times" w:cs="Times"/>
+          <w:sz w:val="24"/>
+          <w:szCs w:val="24"/>
+          <w:lang w:val="it-IT"/>
+        </w:rPr>
+        <w:t xml:space="preserve">Vorrei semplificare la visualizzazione delle prenotazioni: </w:t>
+      </w:r>
+      <w:r>
+        <w:rPr>
+          <w:rFonts w:ascii="Times" w:hAnsi="Times" w:cs="Times"/>
+          <w:sz w:val="24"/>
+          <w:szCs w:val="24"/>
+          <w:lang w:val="it-IT"/>
+        </w:rPr>
+        <w:t>non dover ogni volta riprendere le stesse aule ma avere le prenotazioni preferite in modo da prenotare rapidamente la stessa aula.</w:t>
       </w:r>
     </w:p>
     <w:sectPr>
@@ -6612,6 +7536,92 @@
     </w:lvl>
   </w:abstractNum>
   <w:abstractNum w:abstractNumId="4" w15:restartNumberingAfterBreak="0">
+    <w:nsid w:val="27B16D39"/>
+    <w:multiLevelType w:val="hybridMultilevel"/>
+    <w:tmpl w:val="231C38C0"/>
+    <w:lvl w:ilvl="0" w:tplc="FFFFFFFF">
+      <w:start w:val="1"/>
+      <w:numFmt w:val="decimal"/>
+      <w:lvlText w:val="%1."/>
+      <w:lvlJc w:val="left"/>
+      <w:pPr>
+        <w:ind w:left="720" w:hanging="360"/>
+      </w:pPr>
+    </w:lvl>
+    <w:lvl w:ilvl="1" w:tplc="FFFFFFFF">
+      <w:start w:val="1"/>
+      <w:numFmt w:val="lowerLetter"/>
+      <w:lvlText w:val="%2."/>
+      <w:lvlJc w:val="left"/>
+      <w:pPr>
+        <w:ind w:left="1440" w:hanging="360"/>
+      </w:pPr>
+    </w:lvl>
+    <w:lvl w:ilvl="2" w:tplc="FFFFFFFF" w:tentative="1">
+      <w:start w:val="1"/>
+      <w:numFmt w:val="lowerRoman"/>
+      <w:lvlText w:val="%3."/>
+      <w:lvlJc w:val="right"/>
+      <w:pPr>
+        <w:ind w:left="2160" w:hanging="180"/>
+      </w:pPr>
+    </w:lvl>
+    <w:lvl w:ilvl="3" w:tplc="FFFFFFFF" w:tentative="1">
+      <w:start w:val="1"/>
+      <w:numFmt w:val="decimal"/>
+      <w:lvlText w:val="%4."/>
+      <w:lvlJc w:val="left"/>
+      <w:pPr>
+        <w:ind w:left="2880" w:hanging="360"/>
+      </w:pPr>
+    </w:lvl>
+    <w:lvl w:ilvl="4" w:tplc="FFFFFFFF" w:tentative="1">
+      <w:start w:val="1"/>
+      <w:numFmt w:val="lowerLetter"/>
+      <w:lvlText w:val="%5."/>
+      <w:lvlJc w:val="left"/>
+      <w:pPr>
+        <w:ind w:left="3600" w:hanging="360"/>
+      </w:pPr>
+    </w:lvl>
+    <w:lvl w:ilvl="5" w:tplc="FFFFFFFF" w:tentative="1">
+      <w:start w:val="1"/>
+      <w:numFmt w:val="lowerRoman"/>
+      <w:lvlText w:val="%6."/>
+      <w:lvlJc w:val="right"/>
+      <w:pPr>
+        <w:ind w:left="4320" w:hanging="180"/>
+      </w:pPr>
+    </w:lvl>
+    <w:lvl w:ilvl="6" w:tplc="FFFFFFFF" w:tentative="1">
+      <w:start w:val="1"/>
+      <w:numFmt w:val="decimal"/>
+      <w:lvlText w:val="%7."/>
+      <w:lvlJc w:val="left"/>
+      <w:pPr>
+        <w:ind w:left="5040" w:hanging="360"/>
+      </w:pPr>
+    </w:lvl>
+    <w:lvl w:ilvl="7" w:tplc="FFFFFFFF" w:tentative="1">
+      <w:start w:val="1"/>
+      <w:numFmt w:val="lowerLetter"/>
+      <w:lvlText w:val="%8."/>
+      <w:lvlJc w:val="left"/>
+      <w:pPr>
+        <w:ind w:left="5760" w:hanging="360"/>
+      </w:pPr>
+    </w:lvl>
+    <w:lvl w:ilvl="8" w:tplc="FFFFFFFF" w:tentative="1">
+      <w:start w:val="1"/>
+      <w:numFmt w:val="lowerRoman"/>
+      <w:lvlText w:val="%9."/>
+      <w:lvlJc w:val="right"/>
+      <w:pPr>
+        <w:ind w:left="6480" w:hanging="180"/>
+      </w:pPr>
+    </w:lvl>
+  </w:abstractNum>
+  <w:abstractNum w:abstractNumId="5" w15:restartNumberingAfterBreak="0">
     <w:nsid w:val="2E9E0D47"/>
     <w:multiLevelType w:val="hybridMultilevel"/>
     <w:tmpl w:val="FC0CE16E"/>
@@ -6697,7 +7707,7 @@
       </w:pPr>
     </w:lvl>
   </w:abstractNum>
-  <w:abstractNum w:abstractNumId="5" w15:restartNumberingAfterBreak="0">
+  <w:abstractNum w:abstractNumId="6" w15:restartNumberingAfterBreak="0">
     <w:nsid w:val="48965C67"/>
     <w:multiLevelType w:val="hybridMultilevel"/>
     <w:tmpl w:val="6D74565C"/>
@@ -6783,7 +7793,7 @@
       </w:pPr>
     </w:lvl>
   </w:abstractNum>
-  <w:abstractNum w:abstractNumId="6" w15:restartNumberingAfterBreak="0">
+  <w:abstractNum w:abstractNumId="7" w15:restartNumberingAfterBreak="0">
     <w:nsid w:val="4F506DC0"/>
     <w:multiLevelType w:val="multilevel"/>
     <w:tmpl w:val="5534133A"/>
@@ -6896,7 +7906,7 @@
       </w:rPr>
     </w:lvl>
   </w:abstractNum>
-  <w:abstractNum w:abstractNumId="7" w15:restartNumberingAfterBreak="0">
+  <w:abstractNum w:abstractNumId="8" w15:restartNumberingAfterBreak="0">
     <w:nsid w:val="56832328"/>
     <w:multiLevelType w:val="hybridMultilevel"/>
     <w:tmpl w:val="231C38C0"/>
@@ -6982,7 +7992,7 @@
       </w:pPr>
     </w:lvl>
   </w:abstractNum>
-  <w:abstractNum w:abstractNumId="8" w15:restartNumberingAfterBreak="0">
+  <w:abstractNum w:abstractNumId="9" w15:restartNumberingAfterBreak="0">
     <w:nsid w:val="57B20392"/>
     <w:multiLevelType w:val="multilevel"/>
     <w:tmpl w:val="68B2DC3C"/>
@@ -7095,7 +8105,7 @@
       </w:rPr>
     </w:lvl>
   </w:abstractNum>
-  <w:abstractNum w:abstractNumId="9" w15:restartNumberingAfterBreak="0">
+  <w:abstractNum w:abstractNumId="10" w15:restartNumberingAfterBreak="0">
     <w:nsid w:val="5B5D574C"/>
     <w:multiLevelType w:val="hybridMultilevel"/>
     <w:tmpl w:val="231C38C0"/>
@@ -7181,7 +8191,7 @@
       </w:pPr>
     </w:lvl>
   </w:abstractNum>
-  <w:abstractNum w:abstractNumId="10" w15:restartNumberingAfterBreak="0">
+  <w:abstractNum w:abstractNumId="11" w15:restartNumberingAfterBreak="0">
     <w:nsid w:val="6A673460"/>
     <w:multiLevelType w:val="hybridMultilevel"/>
     <w:tmpl w:val="231C38C0"/>
@@ -7267,7 +8277,7 @@
       </w:pPr>
     </w:lvl>
   </w:abstractNum>
-  <w:abstractNum w:abstractNumId="11" w15:restartNumberingAfterBreak="0">
+  <w:abstractNum w:abstractNumId="12" w15:restartNumberingAfterBreak="0">
     <w:nsid w:val="6D8A164C"/>
     <w:multiLevelType w:val="hybridMultilevel"/>
     <w:tmpl w:val="38F2060E"/>
@@ -7353,7 +8363,7 @@
       </w:pPr>
     </w:lvl>
   </w:abstractNum>
-  <w:abstractNum w:abstractNumId="12" w15:restartNumberingAfterBreak="0">
+  <w:abstractNum w:abstractNumId="13" w15:restartNumberingAfterBreak="0">
     <w:nsid w:val="74B92C60"/>
     <w:multiLevelType w:val="hybridMultilevel"/>
     <w:tmpl w:val="231C38C0"/>
@@ -7439,7 +8449,7 @@
       </w:pPr>
     </w:lvl>
   </w:abstractNum>
-  <w:abstractNum w:abstractNumId="13" w15:restartNumberingAfterBreak="0">
+  <w:abstractNum w:abstractNumId="14" w15:restartNumberingAfterBreak="0">
     <w:nsid w:val="7647418B"/>
     <w:multiLevelType w:val="multilevel"/>
     <w:tmpl w:val="87A0A6AC"/>
@@ -7553,7 +8563,7 @@
     </w:lvl>
   </w:abstractNum>
   <w:num w:numId="1" w16cid:durableId="2038070515">
-    <w:abstractNumId w:val="4"/>
+    <w:abstractNumId w:val="5"/>
   </w:num>
   <w:num w:numId="2" w16cid:durableId="982612961">
     <w:abstractNumId w:val="1"/>
@@ -7562,37 +8572,40 @@
     <w:abstractNumId w:val="2"/>
   </w:num>
   <w:num w:numId="4" w16cid:durableId="1120417788">
-    <w:abstractNumId w:val="6"/>
+    <w:abstractNumId w:val="7"/>
   </w:num>
   <w:num w:numId="5" w16cid:durableId="299922258">
-    <w:abstractNumId w:val="13"/>
+    <w:abstractNumId w:val="14"/>
   </w:num>
   <w:num w:numId="6" w16cid:durableId="2042968728">
-    <w:abstractNumId w:val="8"/>
+    <w:abstractNumId w:val="9"/>
   </w:num>
   <w:num w:numId="7" w16cid:durableId="394939669">
-    <w:abstractNumId w:val="11"/>
+    <w:abstractNumId w:val="12"/>
   </w:num>
   <w:num w:numId="8" w16cid:durableId="1146896948">
     <w:abstractNumId w:val="0"/>
   </w:num>
   <w:num w:numId="9" w16cid:durableId="1229343229">
-    <w:abstractNumId w:val="9"/>
+    <w:abstractNumId w:val="10"/>
   </w:num>
   <w:num w:numId="10" w16cid:durableId="1957834579">
-    <w:abstractNumId w:val="5"/>
+    <w:abstractNumId w:val="6"/>
   </w:num>
   <w:num w:numId="11" w16cid:durableId="565841501">
-    <w:abstractNumId w:val="12"/>
+    <w:abstractNumId w:val="13"/>
   </w:num>
   <w:num w:numId="12" w16cid:durableId="195897131">
-    <w:abstractNumId w:val="10"/>
+    <w:abstractNumId w:val="11"/>
   </w:num>
   <w:num w:numId="13" w16cid:durableId="1999337161">
-    <w:abstractNumId w:val="7"/>
+    <w:abstractNumId w:val="8"/>
   </w:num>
   <w:num w:numId="14" w16cid:durableId="336347655">
     <w:abstractNumId w:val="3"/>
+  </w:num>
+  <w:num w:numId="15" w16cid:durableId="91560008">
+    <w:abstractNumId w:val="4"/>
   </w:num>
 </w:numbering>
 </file>
